--- a/Bayesian decision.docx
+++ b/Bayesian decision.docx
@@ -12,7 +12,7 @@
         <w:rPr>
           <w:rFonts w:ascii="Times New Roman" w:hAnsi="Times New Roman" w:cs="Times New Roman"/>
         </w:rPr>
-        <w:t>2017/12/16</w:t>
+        <w:t>2017/12/6</w:t>
       </w:r>
     </w:p>
     <w:p>
@@ -2278,13 +2278,7 @@
                         <w:rPr>
                           <w:rFonts w:ascii="Cambria Math" w:hAnsi="Cambria Math" w:cs="Times New Roman"/>
                         </w:rPr>
-                        <m:t>C</m:t>
-                      </m:r>
-                      <m:r>
-                        <w:rPr>
-                          <w:rFonts w:ascii="Cambria Math" w:hAnsi="Cambria Math" w:cs="Times New Roman"/>
-                        </w:rPr>
-                        <m:t>,xi</m:t>
+                        <m:t>C,xi</m:t>
                       </m:r>
                     </m:sub>
                   </m:sSub>
@@ -3032,7 +3026,7 @@
     <w:p>
       <w:pPr>
         <w:rPr>
-          <w:rFonts w:ascii="Times New Roman" w:hAnsi="Times New Roman" w:cs="Times New Roman" w:hint="eastAsia"/>
+          <w:rFonts w:ascii="Times New Roman" w:hAnsi="Times New Roman" w:cs="Times New Roman"/>
         </w:rPr>
       </w:pPr>
       <w:r>
@@ -3224,6 +3218,9 @@
       </w:r>
       <m:oMath>
         <m:r>
+          <m:rPr>
+            <m:sty m:val="p"/>
+          </m:rPr>
           <w:rPr>
             <w:rFonts w:ascii="Cambria Math" w:hAnsi="Cambria Math" w:cs="Times New Roman"/>
           </w:rPr>
@@ -3530,7 +3527,7 @@
     <w:p>
       <w:pPr>
         <w:rPr>
-          <w:rFonts w:ascii="Times New Roman" w:hAnsi="Times New Roman" w:cs="Times New Roman" w:hint="eastAsia"/>
+          <w:rFonts w:ascii="Times New Roman" w:hAnsi="Times New Roman" w:cs="Times New Roman"/>
         </w:rPr>
       </w:pPr>
     </w:p>
@@ -4912,7 +4909,7 @@
     <w:p>
       <w:pPr>
         <w:rPr>
-          <w:rFonts w:ascii="Times New Roman" w:hAnsi="Times New Roman" w:cs="Times New Roman" w:hint="eastAsia"/>
+          <w:rFonts w:ascii="Times New Roman" w:hAnsi="Times New Roman" w:cs="Times New Roman"/>
         </w:rPr>
       </w:pPr>
       <w:r>
@@ -4981,16 +4978,7 @@
               <w:rPr>
                 <w:rFonts w:ascii="Cambria Math" w:hAnsi="Cambria Math" w:cs="Times New Roman" w:hint="eastAsia"/>
               </w:rPr>
-              <m:t>=</m:t>
-            </m:r>
-            <m:r>
-              <m:rPr>
-                <m:sty m:val="p"/>
-              </m:rPr>
-              <w:rPr>
-                <w:rFonts w:ascii="Cambria Math" w:hAnsi="Cambria Math" w:cs="Times New Roman" w:hint="eastAsia"/>
-              </w:rPr>
-              <m:t>0.679</m:t>
+              <m:t>=0.679</m:t>
             </m:r>
           </m:e>
           <m:e>
@@ -5089,16 +5077,7 @@
               <w:rPr>
                 <w:rFonts w:ascii="Cambria Math" w:hAnsi="Cambria Math" w:cs="Times New Roman" w:hint="eastAsia"/>
               </w:rPr>
-              <m:t>0.1</m:t>
-            </m:r>
-            <m:r>
-              <m:rPr>
-                <m:sty m:val="p"/>
-              </m:rPr>
-              <w:rPr>
-                <w:rFonts w:ascii="Cambria Math" w:hAnsi="Cambria Math" w:cs="Times New Roman" w:hint="eastAsia"/>
-              </w:rPr>
-              <m:t>288</m:t>
+              <m:t>0.1288</m:t>
             </m:r>
           </m:den>
         </m:f>
@@ -5224,16 +5203,7 @@
                       <w:rPr>
                         <w:rFonts w:ascii="Cambria Math" w:hAnsi="Cambria Math" w:cs="Times New Roman" w:hint="eastAsia"/>
                       </w:rPr>
-                      <m:t>0.1</m:t>
-                    </m:r>
-                    <m:r>
-                      <m:rPr>
-                        <m:sty m:val="p"/>
-                      </m:rPr>
-                      <w:rPr>
-                        <w:rFonts w:ascii="Cambria Math" w:hAnsi="Cambria Math" w:cs="Times New Roman" w:hint="eastAsia"/>
-                      </w:rPr>
-                      <m:t>288</m:t>
+                      <m:t>0.1288</m:t>
                     </m:r>
                   </m:e>
                   <m:sup>
@@ -5412,16 +5382,7 @@
               <w:rPr>
                 <w:rFonts w:ascii="Cambria Math" w:hAnsi="Cambria Math" w:cs="Times New Roman" w:hint="eastAsia"/>
               </w:rPr>
-              <m:t>0.</m:t>
-            </m:r>
-            <m:r>
-              <m:rPr>
-                <m:sty m:val="p"/>
-              </m:rPr>
-              <w:rPr>
-                <w:rFonts w:ascii="Cambria Math" w:hAnsi="Cambria Math" w:cs="Times New Roman" w:hint="eastAsia"/>
-              </w:rPr>
-              <m:t>0750</m:t>
+              <m:t>0.0750</m:t>
             </m:r>
           </m:den>
         </m:f>
@@ -5484,16 +5445,7 @@
                           <w:rPr>
                             <w:rFonts w:ascii="Cambria Math" w:hAnsi="Cambria Math" w:cs="Times New Roman" w:hint="eastAsia"/>
                           </w:rPr>
-                          <m:t>0.</m:t>
-                        </m:r>
-                        <m:r>
-                          <m:rPr>
-                            <m:sty m:val="p"/>
-                          </m:rPr>
-                          <w:rPr>
-                            <w:rFonts w:ascii="Cambria Math" w:hAnsi="Cambria Math" w:cs="Times New Roman" w:hint="eastAsia"/>
-                          </w:rPr>
-                          <m:t>460</m:t>
+                          <m:t>0.460</m:t>
                         </m:r>
                         <m:r>
                           <w:rPr>
@@ -5547,16 +5499,7 @@
                       <w:rPr>
                         <w:rFonts w:ascii="Cambria Math" w:hAnsi="Cambria Math" w:cs="Times New Roman" w:hint="eastAsia"/>
                       </w:rPr>
-                      <m:t>0.</m:t>
-                    </m:r>
-                    <m:r>
-                      <m:rPr>
-                        <m:sty m:val="p"/>
-                      </m:rPr>
-                      <w:rPr>
-                        <w:rFonts w:ascii="Cambria Math" w:hAnsi="Cambria Math" w:cs="Times New Roman" w:hint="eastAsia"/>
-                      </w:rPr>
-                      <m:t>0750</m:t>
+                      <m:t>0.0750</m:t>
                     </m:r>
                   </m:e>
                   <m:sup>
@@ -5592,7 +5535,7 @@
     <w:p>
       <w:pPr>
         <w:rPr>
-          <w:rFonts w:ascii="Times New Roman" w:hAnsi="Times New Roman" w:cs="Times New Roman" w:hint="eastAsia"/>
+          <w:rFonts w:ascii="Times New Roman" w:hAnsi="Times New Roman" w:cs="Times New Roman"/>
         </w:rPr>
       </w:pPr>
     </w:p>
@@ -6682,7 +6625,7 @@
     <w:p>
       <w:pPr>
         <w:rPr>
-          <w:rFonts w:ascii="Times New Roman" w:hAnsi="Times New Roman" w:cs="Times New Roman" w:hint="eastAsia"/>
+          <w:rFonts w:ascii="Times New Roman" w:hAnsi="Times New Roman" w:cs="Times New Roman"/>
         </w:rPr>
       </w:pPr>
       <w:r>
@@ -6862,16 +6805,7 @@
               <w:rPr>
                 <w:rFonts w:ascii="Cambria Math" w:hAnsi="Cambria Math" w:cs="Times New Roman" w:hint="eastAsia"/>
               </w:rPr>
-              <m:t>0.19</m:t>
-            </m:r>
-            <m:r>
-              <m:rPr>
-                <m:sty m:val="p"/>
-              </m:rPr>
-              <w:rPr>
-                <w:rFonts w:ascii="Cambria Math" w:hAnsi="Cambria Math" w:cs="Times New Roman" w:hint="eastAsia"/>
-              </w:rPr>
-              <m:t>5</m:t>
+              <m:t>0.195</m:t>
             </m:r>
           </m:den>
         </m:f>
@@ -6978,13 +6912,7 @@
                   <w:rPr>
                     <w:rFonts w:ascii="Cambria Math" w:hAnsi="Cambria Math" w:cs="Times New Roman"/>
                   </w:rPr>
-                  <m:t>2</m:t>
-                </m:r>
-                <m:r>
-                  <w:rPr>
-                    <w:rFonts w:ascii="Cambria Math" w:hAnsi="Cambria Math" w:cs="Times New Roman"/>
-                  </w:rPr>
-                  <m:t>×</m:t>
+                  <m:t>2×</m:t>
                 </m:r>
                 <m:sSup>
                   <m:sSupPr>
@@ -7003,16 +6931,7 @@
                       <w:rPr>
                         <w:rFonts w:ascii="Cambria Math" w:hAnsi="Cambria Math" w:cs="Times New Roman" w:hint="eastAsia"/>
                       </w:rPr>
-                      <m:t>0.19</m:t>
-                    </m:r>
-                    <m:r>
-                      <m:rPr>
-                        <m:sty m:val="p"/>
-                      </m:rPr>
-                      <w:rPr>
-                        <w:rFonts w:ascii="Cambria Math" w:hAnsi="Cambria Math" w:cs="Times New Roman" w:hint="eastAsia"/>
-                      </w:rPr>
-                      <m:t>5</m:t>
+                      <m:t>0.195</m:t>
                     </m:r>
                   </m:e>
                   <m:sup>
@@ -7185,16 +7104,7 @@
               <w:rPr>
                 <w:rFonts w:ascii="Cambria Math" w:hAnsi="Cambria Math" w:cs="Times New Roman" w:hint="eastAsia"/>
               </w:rPr>
-              <m:t>0.1</m:t>
-            </m:r>
-            <m:r>
-              <m:rPr>
-                <m:sty m:val="p"/>
-              </m:rPr>
-              <w:rPr>
-                <w:rFonts w:ascii="Cambria Math" w:hAnsi="Cambria Math" w:cs="Times New Roman" w:hint="eastAsia"/>
-              </w:rPr>
-              <m:t>08</m:t>
+              <m:t>0.108</m:t>
             </m:r>
           </m:den>
         </m:f>
@@ -7320,16 +7230,7 @@
                       <w:rPr>
                         <w:rFonts w:ascii="Cambria Math" w:hAnsi="Cambria Math" w:cs="Times New Roman" w:hint="eastAsia"/>
                       </w:rPr>
-                      <m:t>0.1</m:t>
-                    </m:r>
-                    <m:r>
-                      <m:rPr>
-                        <m:sty m:val="p"/>
-                      </m:rPr>
-                      <w:rPr>
-                        <w:rFonts w:ascii="Cambria Math" w:hAnsi="Cambria Math" w:cs="Times New Roman" w:hint="eastAsia"/>
-                      </w:rPr>
-                      <m:t>08</m:t>
+                      <m:t>0.108</m:t>
                     </m:r>
                   </m:e>
                   <m:sup>
@@ -7673,25 +7574,7 @@
             <w:rPr>
               <w:rFonts w:ascii="Cambria Math" w:hAnsi="Cambria Math" w:cs="Times New Roman" w:hint="eastAsia"/>
             </w:rPr>
-            <m:t>0.1175</m:t>
-          </m:r>
-          <m:r>
-            <m:rPr>
-              <m:sty m:val="p"/>
-            </m:rPr>
-            <w:rPr>
-              <w:rFonts w:ascii="Cambria Math" w:hAnsi="Cambria Math" w:cs="Times New Roman" w:hint="eastAsia"/>
-            </w:rPr>
-            <m:t>=0.011</m:t>
-          </m:r>
-          <m:r>
-            <m:rPr>
-              <m:sty m:val="p"/>
-            </m:rPr>
-            <w:rPr>
-              <w:rFonts w:ascii="Cambria Math" w:hAnsi="Cambria Math" w:cs="Times New Roman" w:hint="eastAsia"/>
-            </w:rPr>
-            <m:t>8</m:t>
+            <m:t>0.1175=0.0118</m:t>
           </m:r>
         </m:oMath>
       </m:oMathPara>
@@ -7699,7 +7582,7 @@
     <w:p>
       <w:pPr>
         <w:rPr>
-          <w:rFonts w:ascii="Times New Roman" w:hAnsi="Times New Roman" w:cs="Times New Roman" w:hint="eastAsia"/>
+          <w:rFonts w:ascii="Times New Roman" w:hAnsi="Times New Roman" w:cs="Times New Roman"/>
         </w:rPr>
       </w:pPr>
       <m:oMath>
@@ -8151,7 +8034,7 @@
     <w:p>
       <w:pPr>
         <w:rPr>
-          <w:rFonts w:ascii="Times New Roman" w:hAnsi="Times New Roman" w:cs="Times New Roman" w:hint="eastAsia"/>
+          <w:rFonts w:ascii="Times New Roman" w:hAnsi="Times New Roman" w:cs="Times New Roman"/>
         </w:rPr>
       </w:pPr>
       <w:r>
@@ -8172,6 +8055,2648 @@
         </w:rPr>
         <w:t>为好瓜</w:t>
       </w:r>
+    </w:p>
+    <w:p>
+      <w:pPr>
+        <w:rPr>
+          <w:rFonts w:ascii="Times New Roman" w:hAnsi="Times New Roman" w:cs="Times New Roman"/>
+        </w:rPr>
+      </w:pPr>
+    </w:p>
+    <w:p>
+      <w:pPr>
+        <w:rPr>
+          <w:rFonts w:ascii="Times New Roman" w:hAnsi="Times New Roman" w:cs="Times New Roman"/>
+        </w:rPr>
+      </w:pPr>
+    </w:p>
+    <w:p>
+      <w:pPr>
+        <w:rPr>
+          <w:rFonts w:ascii="Times New Roman" w:hAnsi="Times New Roman" w:cs="Times New Roman"/>
+        </w:rPr>
+      </w:pPr>
+    </w:p>
+    <w:p>
+      <w:pPr>
+        <w:rPr>
+          <w:rFonts w:ascii="Times New Roman" w:hAnsi="Times New Roman" w:cs="Times New Roman"/>
+        </w:rPr>
+      </w:pPr>
+    </w:p>
+    <w:p>
+      <w:pPr>
+        <w:rPr>
+          <w:rFonts w:ascii="Times New Roman" w:hAnsi="Times New Roman" w:cs="Times New Roman"/>
+        </w:rPr>
+      </w:pPr>
+    </w:p>
+    <w:p>
+      <w:pPr>
+        <w:rPr>
+          <w:rFonts w:ascii="Times New Roman" w:hAnsi="Times New Roman" w:cs="Times New Roman"/>
+        </w:rPr>
+      </w:pPr>
+    </w:p>
+    <w:p>
+      <w:pPr>
+        <w:rPr>
+          <w:rFonts w:ascii="Times New Roman" w:hAnsi="Times New Roman" w:cs="Times New Roman"/>
+        </w:rPr>
+      </w:pPr>
+    </w:p>
+    <w:p>
+      <w:pPr>
+        <w:rPr>
+          <w:rFonts w:ascii="Times New Roman" w:hAnsi="Times New Roman" w:cs="Times New Roman"/>
+        </w:rPr>
+      </w:pPr>
+    </w:p>
+    <w:p>
+      <w:pPr>
+        <w:rPr>
+          <w:rFonts w:ascii="Times New Roman" w:hAnsi="Times New Roman" w:cs="Times New Roman"/>
+        </w:rPr>
+      </w:pPr>
+    </w:p>
+    <w:p>
+      <w:pPr>
+        <w:rPr>
+          <w:rFonts w:ascii="Times New Roman" w:hAnsi="Times New Roman" w:cs="Times New Roman"/>
+        </w:rPr>
+      </w:pPr>
+    </w:p>
+    <w:p>
+      <w:pPr>
+        <w:rPr>
+          <w:rFonts w:ascii="Times New Roman" w:hAnsi="Times New Roman" w:cs="Times New Roman"/>
+        </w:rPr>
+      </w:pPr>
+    </w:p>
+    <w:p>
+      <w:pPr>
+        <w:rPr>
+          <w:rFonts w:ascii="Times New Roman" w:hAnsi="Times New Roman" w:cs="Times New Roman"/>
+        </w:rPr>
+      </w:pPr>
+    </w:p>
+    <w:p>
+      <w:pPr>
+        <w:rPr>
+          <w:rFonts w:ascii="Times New Roman" w:hAnsi="Times New Roman" w:cs="Times New Roman"/>
+        </w:rPr>
+      </w:pPr>
+    </w:p>
+    <w:p>
+      <w:pPr>
+        <w:rPr>
+          <w:rFonts w:ascii="Times New Roman" w:hAnsi="Times New Roman" w:cs="Times New Roman"/>
+        </w:rPr>
+      </w:pPr>
+    </w:p>
+    <w:p>
+      <w:pPr>
+        <w:rPr>
+          <w:rFonts w:ascii="Times New Roman" w:hAnsi="Times New Roman" w:cs="Times New Roman"/>
+        </w:rPr>
+      </w:pPr>
+    </w:p>
+    <w:p>
+      <w:pPr>
+        <w:rPr>
+          <w:rFonts w:ascii="Times New Roman" w:hAnsi="Times New Roman" w:cs="Times New Roman"/>
+        </w:rPr>
+      </w:pPr>
+    </w:p>
+    <w:p>
+      <w:pPr>
+        <w:rPr>
+          <w:rFonts w:ascii="Times New Roman" w:hAnsi="Times New Roman" w:cs="Times New Roman"/>
+        </w:rPr>
+      </w:pPr>
+    </w:p>
+    <w:p>
+      <w:pPr>
+        <w:rPr>
+          <w:rFonts w:ascii="Times New Roman" w:hAnsi="Times New Roman" w:cs="Times New Roman"/>
+        </w:rPr>
+      </w:pPr>
+    </w:p>
+    <w:p>
+      <w:pPr>
+        <w:rPr>
+          <w:rFonts w:ascii="Times New Roman" w:hAnsi="Times New Roman" w:cs="Times New Roman"/>
+        </w:rPr>
+      </w:pPr>
+    </w:p>
+    <w:p>
+      <w:pPr>
+        <w:rPr>
+          <w:rFonts w:ascii="Times New Roman" w:hAnsi="Times New Roman" w:cs="Times New Roman"/>
+        </w:rPr>
+      </w:pPr>
+    </w:p>
+    <w:p>
+      <w:pPr>
+        <w:rPr>
+          <w:rFonts w:ascii="Times New Roman" w:hAnsi="Times New Roman" w:cs="Times New Roman"/>
+        </w:rPr>
+      </w:pPr>
+    </w:p>
+    <w:p>
+      <w:pPr>
+        <w:rPr>
+          <w:rFonts w:ascii="Times New Roman" w:hAnsi="Times New Roman" w:cs="Times New Roman"/>
+        </w:rPr>
+      </w:pPr>
+    </w:p>
+    <w:p>
+      <w:pPr>
+        <w:rPr>
+          <w:rFonts w:ascii="Times New Roman" w:hAnsi="Times New Roman" w:cs="Times New Roman"/>
+        </w:rPr>
+      </w:pPr>
+      <w:r>
+        <w:rPr>
+          <w:rFonts w:ascii="Times New Roman" w:hAnsi="Times New Roman" w:cs="Times New Roman"/>
+        </w:rPr>
+        <w:lastRenderedPageBreak/>
+        <w:t>2017/12/</w:t>
+      </w:r>
+      <w:r>
+        <w:rPr>
+          <w:rFonts w:ascii="Times New Roman" w:hAnsi="Times New Roman" w:cs="Times New Roman" w:hint="eastAsia"/>
+        </w:rPr>
+        <w:t>7</w:t>
+      </w:r>
+    </w:p>
+    <w:p>
+      <w:pPr>
+        <w:rPr>
+          <w:rFonts w:ascii="Times New Roman" w:hAnsi="Times New Roman" w:cs="Times New Roman"/>
+        </w:rPr>
+      </w:pPr>
+      <w:r>
+        <w:rPr>
+          <w:rFonts w:ascii="Times New Roman" w:hAnsi="Times New Roman" w:cs="Times New Roman"/>
+        </w:rPr>
+        <w:t xml:space="preserve">3. </w:t>
+      </w:r>
+      <w:r>
+        <w:rPr>
+          <w:rFonts w:ascii="Times New Roman" w:hAnsi="Times New Roman" w:cs="Times New Roman"/>
+        </w:rPr>
+        <w:t>半朴素贝叶斯分类</w:t>
+      </w:r>
+      <w:r>
+        <w:rPr>
+          <w:rFonts w:ascii="Times New Roman" w:hAnsi="Times New Roman" w:cs="Times New Roman"/>
+        </w:rPr>
+        <w:t xml:space="preserve"> </w:t>
+      </w:r>
+    </w:p>
+    <w:p>
+      <w:pPr>
+        <w:rPr>
+          <w:rFonts w:ascii="Times New Roman" w:hAnsi="Times New Roman" w:cs="Times New Roman" w:hint="eastAsia"/>
+        </w:rPr>
+      </w:pPr>
+      <w:r>
+        <w:rPr>
+          <w:rFonts w:ascii="Times New Roman" w:hAnsi="Times New Roman" w:cs="Times New Roman" w:hint="eastAsia"/>
+        </w:rPr>
+        <w:t>如果某个属性值在训练集中没有与某个类同时出现过，则连乘时计算出的</w:t>
+      </w:r>
+      <w:r>
+        <w:rPr>
+          <w:rFonts w:ascii="Times New Roman" w:hAnsi="Times New Roman" w:cs="Times New Roman" w:hint="eastAsia"/>
+          <w:color w:val="FF0000"/>
+        </w:rPr>
+        <w:t>概率值为零</w:t>
+      </w:r>
+      <w:r>
+        <w:rPr>
+          <w:rFonts w:ascii="Times New Roman" w:hAnsi="Times New Roman" w:cs="Times New Roman" w:hint="eastAsia"/>
+        </w:rPr>
+        <w:t>。</w:t>
+      </w:r>
+    </w:p>
+    <w:p>
+      <w:pPr>
+        <w:rPr>
+          <w:rFonts w:ascii="Times New Roman" w:hAnsi="Times New Roman" w:cs="Times New Roman"/>
+        </w:rPr>
+      </w:pPr>
+      <w:r>
+        <w:rPr>
+          <w:rFonts w:ascii="Times New Roman" w:hAnsi="Times New Roman" w:cs="Times New Roman" w:hint="eastAsia"/>
+          <w:color w:val="FF0000"/>
+        </w:rPr>
+        <w:t>平滑处理</w:t>
+      </w:r>
+      <w:r>
+        <w:rPr>
+          <w:rFonts w:ascii="Times New Roman" w:hAnsi="Times New Roman" w:cs="Times New Roman" w:hint="eastAsia"/>
+        </w:rPr>
+        <w:t>:</w:t>
+      </w:r>
+      <w:r>
+        <w:rPr>
+          <w:rFonts w:ascii="Times New Roman" w:hAnsi="Times New Roman" w:cs="Times New Roman" w:hint="eastAsia"/>
+        </w:rPr>
+        <w:t>常用拉普拉斯修正</w:t>
+      </w:r>
+      <w:r>
+        <w:rPr>
+          <w:rFonts w:ascii="Times New Roman" w:hAnsi="Times New Roman" w:cs="Times New Roman" w:hint="eastAsia"/>
+        </w:rPr>
+        <w:t>(laplacian correction)</w:t>
+      </w:r>
+    </w:p>
+    <w:p>
+      <w:pPr>
+        <w:rPr>
+          <w:rFonts w:ascii="Times New Roman" w:hAnsi="Times New Roman" w:cs="Times New Roman"/>
+        </w:rPr>
+      </w:pPr>
+      <w:r>
+        <w:rPr>
+          <w:rFonts w:ascii="Times New Roman" w:hAnsi="Times New Roman" w:cs="Times New Roman" w:hint="eastAsia"/>
+        </w:rPr>
+        <w:t>N</w:t>
+      </w:r>
+      <w:r>
+        <w:rPr>
+          <w:rFonts w:ascii="Times New Roman" w:hAnsi="Times New Roman" w:cs="Times New Roman" w:hint="eastAsia"/>
+        </w:rPr>
+        <w:t>表示训练集</w:t>
+      </w:r>
+      <w:r>
+        <w:rPr>
+          <w:rFonts w:ascii="Times New Roman" w:hAnsi="Times New Roman" w:cs="Times New Roman" w:hint="eastAsia"/>
+        </w:rPr>
+        <w:t>D</w:t>
+      </w:r>
+      <w:r>
+        <w:rPr>
+          <w:rFonts w:ascii="Times New Roman" w:hAnsi="Times New Roman" w:cs="Times New Roman" w:hint="eastAsia"/>
+        </w:rPr>
+        <w:t>中可能的类别数</w:t>
+      </w:r>
+      <w:r>
+        <w:rPr>
+          <w:rFonts w:ascii="Times New Roman" w:hAnsi="Times New Roman" w:cs="Times New Roman" w:hint="eastAsia"/>
+        </w:rPr>
+        <w:t>,Ni</w:t>
+      </w:r>
+      <w:r>
+        <w:rPr>
+          <w:rFonts w:ascii="Times New Roman" w:hAnsi="Times New Roman" w:cs="Times New Roman" w:hint="eastAsia"/>
+        </w:rPr>
+        <w:t>表示第</w:t>
+      </w:r>
+      <w:r>
+        <w:rPr>
+          <w:rFonts w:ascii="Times New Roman" w:hAnsi="Times New Roman" w:cs="Times New Roman" w:hint="eastAsia"/>
+        </w:rPr>
+        <w:t>i</w:t>
+      </w:r>
+      <w:r>
+        <w:rPr>
+          <w:rFonts w:ascii="Times New Roman" w:hAnsi="Times New Roman" w:cs="Times New Roman" w:hint="eastAsia"/>
+        </w:rPr>
+        <w:t>个属性可能的取值数则</w:t>
+      </w:r>
+    </w:p>
+    <w:p>
+      <w:pPr>
+        <w:rPr>
+          <w:rFonts w:ascii="Times New Roman" w:hAnsi="Times New Roman" w:cs="Times New Roman"/>
+        </w:rPr>
+      </w:pPr>
+      <m:oMathPara>
+        <m:oMathParaPr>
+          <m:jc m:val="center"/>
+        </m:oMathParaPr>
+        <m:oMath>
+          <m:r>
+            <w:rPr>
+              <w:rFonts w:ascii="Cambria Math" w:hAnsi="Cambria Math" w:cs="Times New Roman"/>
+            </w:rPr>
+            <m:t>p</m:t>
+          </m:r>
+          <m:d>
+            <m:dPr>
+              <m:ctrlPr>
+                <w:rPr>
+                  <w:rFonts w:ascii="Cambria Math" w:hAnsi="Cambria Math" w:cs="Times New Roman"/>
+                </w:rPr>
+              </m:ctrlPr>
+            </m:dPr>
+            <m:e>
+              <m:r>
+                <w:rPr>
+                  <w:rFonts w:ascii="Cambria Math" w:hAnsi="Cambria Math" w:cs="Times New Roman"/>
+                </w:rPr>
+                <m:t>c</m:t>
+              </m:r>
+            </m:e>
+          </m:d>
+          <m:r>
+            <w:rPr>
+              <w:rFonts w:ascii="Cambria Math" w:hAnsi="Cambria Math" w:cs="Times New Roman"/>
+            </w:rPr>
+            <m:t>=</m:t>
+          </m:r>
+          <m:f>
+            <m:fPr>
+              <m:ctrlPr>
+                <w:rPr>
+                  <w:rFonts w:ascii="Cambria Math" w:hAnsi="Cambria Math" w:cs="Times New Roman"/>
+                  <w:i/>
+                </w:rPr>
+              </m:ctrlPr>
+            </m:fPr>
+            <m:num>
+              <m:d>
+                <m:dPr>
+                  <m:begChr m:val="|"/>
+                  <m:endChr m:val="|"/>
+                  <m:ctrlPr>
+                    <w:rPr>
+                      <w:rFonts w:ascii="Cambria Math" w:hAnsi="Cambria Math" w:cs="Times New Roman"/>
+                      <w:i/>
+                    </w:rPr>
+                  </m:ctrlPr>
+                </m:dPr>
+                <m:e>
+                  <m:sSub>
+                    <m:sSubPr>
+                      <m:ctrlPr>
+                        <w:rPr>
+                          <w:rFonts w:ascii="Cambria Math" w:hAnsi="Cambria Math" w:cs="Times New Roman"/>
+                          <w:i/>
+                        </w:rPr>
+                      </m:ctrlPr>
+                    </m:sSubPr>
+                    <m:e>
+                      <m:r>
+                        <w:rPr>
+                          <w:rFonts w:ascii="Cambria Math" w:hAnsi="Cambria Math" w:cs="Times New Roman"/>
+                        </w:rPr>
+                        <m:t>D</m:t>
+                      </m:r>
+                    </m:e>
+                    <m:sub>
+                      <m:r>
+                        <w:rPr>
+                          <w:rFonts w:ascii="Cambria Math" w:hAnsi="Cambria Math" w:cs="Times New Roman"/>
+                        </w:rPr>
+                        <m:t>C</m:t>
+                      </m:r>
+                    </m:sub>
+                  </m:sSub>
+                </m:e>
+              </m:d>
+              <m:r>
+                <w:rPr>
+                  <w:rFonts w:ascii="Cambria Math" w:hAnsi="Cambria Math" w:cs="Times New Roman" w:hint="eastAsia"/>
+                </w:rPr>
+                <m:t>+</m:t>
+              </m:r>
+              <m:r>
+                <m:rPr>
+                  <m:nor/>
+                </m:rPr>
+                <w:rPr>
+                  <w:rFonts w:ascii="Cambria Math" w:hAnsi="Cambria Math" w:cs="Times New Roman"/>
+                </w:rPr>
+                <m:t>λ</m:t>
+              </m:r>
+            </m:num>
+            <m:den>
+              <m:d>
+                <m:dPr>
+                  <m:begChr m:val="|"/>
+                  <m:endChr m:val="|"/>
+                  <m:ctrlPr>
+                    <w:rPr>
+                      <w:rFonts w:ascii="Cambria Math" w:hAnsi="Cambria Math" w:cs="Times New Roman"/>
+                      <w:i/>
+                    </w:rPr>
+                  </m:ctrlPr>
+                </m:dPr>
+                <m:e>
+                  <m:r>
+                    <w:rPr>
+                      <w:rFonts w:ascii="Cambria Math" w:hAnsi="Cambria Math" w:cs="Times New Roman"/>
+                    </w:rPr>
+                    <m:t>D</m:t>
+                  </m:r>
+                </m:e>
+              </m:d>
+              <m:r>
+                <w:rPr>
+                  <w:rFonts w:ascii="Cambria Math" w:hAnsi="Cambria Math" w:cs="Times New Roman" w:hint="eastAsia"/>
+                </w:rPr>
+                <m:t>+N</m:t>
+              </m:r>
+              <m:r>
+                <m:rPr>
+                  <m:nor/>
+                </m:rPr>
+                <w:rPr>
+                  <w:rFonts w:ascii="Cambria Math" w:hAnsi="Cambria Math" w:cs="Times New Roman"/>
+                </w:rPr>
+                <m:t>λ</m:t>
+              </m:r>
+            </m:den>
+          </m:f>
+        </m:oMath>
+      </m:oMathPara>
+    </w:p>
+    <w:p>
+      <w:pPr>
+        <w:rPr>
+          <w:rFonts w:ascii="Times New Roman" w:hAnsi="Times New Roman" w:cs="Times New Roman"/>
+        </w:rPr>
+      </w:pPr>
+      <m:oMathPara>
+        <m:oMathParaPr>
+          <m:jc m:val="center"/>
+        </m:oMathParaPr>
+        <m:oMath>
+          <m:r>
+            <w:rPr>
+              <w:rFonts w:ascii="Cambria Math" w:hAnsi="Cambria Math" w:cs="Times New Roman"/>
+            </w:rPr>
+            <m:t>p</m:t>
+          </m:r>
+          <m:d>
+            <m:dPr>
+              <m:ctrlPr>
+                <w:rPr>
+                  <w:rFonts w:ascii="Cambria Math" w:hAnsi="Cambria Math" w:cs="Times New Roman"/>
+                  <w:i/>
+                </w:rPr>
+              </m:ctrlPr>
+            </m:dPr>
+            <m:e>
+              <m:sSub>
+                <m:sSubPr>
+                  <m:ctrlPr>
+                    <w:rPr>
+                      <w:rFonts w:ascii="Cambria Math" w:hAnsi="Cambria Math" w:cs="Times New Roman"/>
+                      <w:i/>
+                    </w:rPr>
+                  </m:ctrlPr>
+                </m:sSubPr>
+                <m:e>
+                  <m:r>
+                    <w:rPr>
+                      <w:rFonts w:ascii="Cambria Math" w:hAnsi="Cambria Math" w:cs="Times New Roman"/>
+                    </w:rPr>
+                    <m:t>x</m:t>
+                  </m:r>
+                </m:e>
+                <m:sub>
+                  <m:r>
+                    <w:rPr>
+                      <w:rFonts w:ascii="Cambria Math" w:hAnsi="Cambria Math" w:cs="Times New Roman"/>
+                    </w:rPr>
+                    <m:t>i</m:t>
+                  </m:r>
+                </m:sub>
+              </m:sSub>
+            </m:e>
+            <m:e>
+              <m:r>
+                <w:rPr>
+                  <w:rFonts w:ascii="Cambria Math" w:hAnsi="Cambria Math" w:cs="Times New Roman"/>
+                </w:rPr>
+                <m:t>c</m:t>
+              </m:r>
+            </m:e>
+          </m:d>
+          <m:r>
+            <w:rPr>
+              <w:rFonts w:ascii="Cambria Math" w:hAnsi="Cambria Math" w:cs="Times New Roman"/>
+            </w:rPr>
+            <m:t>=</m:t>
+          </m:r>
+          <m:f>
+            <m:fPr>
+              <m:ctrlPr>
+                <w:rPr>
+                  <w:rFonts w:ascii="Cambria Math" w:hAnsi="Cambria Math" w:cs="Times New Roman"/>
+                  <w:i/>
+                </w:rPr>
+              </m:ctrlPr>
+            </m:fPr>
+            <m:num>
+              <m:d>
+                <m:dPr>
+                  <m:begChr m:val="|"/>
+                  <m:endChr m:val="|"/>
+                  <m:ctrlPr>
+                    <w:rPr>
+                      <w:rFonts w:ascii="Cambria Math" w:hAnsi="Cambria Math" w:cs="Times New Roman"/>
+                      <w:i/>
+                    </w:rPr>
+                  </m:ctrlPr>
+                </m:dPr>
+                <m:e>
+                  <m:sSub>
+                    <m:sSubPr>
+                      <m:ctrlPr>
+                        <w:rPr>
+                          <w:rFonts w:ascii="Cambria Math" w:hAnsi="Cambria Math" w:cs="Times New Roman"/>
+                          <w:i/>
+                        </w:rPr>
+                      </m:ctrlPr>
+                    </m:sSubPr>
+                    <m:e>
+                      <m:r>
+                        <w:rPr>
+                          <w:rFonts w:ascii="Cambria Math" w:hAnsi="Cambria Math" w:cs="Times New Roman"/>
+                        </w:rPr>
+                        <m:t>D</m:t>
+                      </m:r>
+                    </m:e>
+                    <m:sub>
+                      <m:r>
+                        <w:rPr>
+                          <w:rFonts w:ascii="Cambria Math" w:hAnsi="Cambria Math" w:cs="Times New Roman"/>
+                        </w:rPr>
+                        <m:t>C,xi</m:t>
+                      </m:r>
+                    </m:sub>
+                  </m:sSub>
+                </m:e>
+              </m:d>
+              <m:r>
+                <m:rPr>
+                  <m:nor/>
+                </m:rPr>
+                <w:rPr>
+                  <w:rFonts w:ascii="Cambria Math" w:hAnsi="Cambria Math" w:cs="Times New Roman" w:hint="eastAsia"/>
+                </w:rPr>
+                <m:t>+</m:t>
+              </m:r>
+              <m:r>
+                <m:rPr>
+                  <m:nor/>
+                </m:rPr>
+                <w:rPr>
+                  <w:rFonts w:ascii="Cambria Math" w:hAnsi="Cambria Math" w:cs="Times New Roman"/>
+                </w:rPr>
+                <m:t>λ</m:t>
+              </m:r>
+            </m:num>
+            <m:den>
+              <m:d>
+                <m:dPr>
+                  <m:begChr m:val="|"/>
+                  <m:endChr m:val="|"/>
+                  <m:ctrlPr>
+                    <w:rPr>
+                      <w:rFonts w:ascii="Cambria Math" w:hAnsi="Cambria Math" w:cs="Times New Roman"/>
+                      <w:i/>
+                    </w:rPr>
+                  </m:ctrlPr>
+                </m:dPr>
+                <m:e>
+                  <m:sSub>
+                    <m:sSubPr>
+                      <m:ctrlPr>
+                        <w:rPr>
+                          <w:rFonts w:ascii="Cambria Math" w:hAnsi="Cambria Math" w:cs="Times New Roman"/>
+                          <w:i/>
+                        </w:rPr>
+                      </m:ctrlPr>
+                    </m:sSubPr>
+                    <m:e>
+                      <m:r>
+                        <w:rPr>
+                          <w:rFonts w:ascii="Cambria Math" w:hAnsi="Cambria Math" w:cs="Times New Roman"/>
+                        </w:rPr>
+                        <m:t>D</m:t>
+                      </m:r>
+                    </m:e>
+                    <m:sub>
+                      <m:r>
+                        <w:rPr>
+                          <w:rFonts w:ascii="Cambria Math" w:hAnsi="Cambria Math" w:cs="Times New Roman"/>
+                        </w:rPr>
+                        <m:t>C</m:t>
+                      </m:r>
+                    </m:sub>
+                  </m:sSub>
+                </m:e>
+              </m:d>
+              <m:r>
+                <w:rPr>
+                  <w:rFonts w:ascii="Cambria Math" w:hAnsi="Cambria Math" w:cs="Times New Roman" w:hint="eastAsia"/>
+                </w:rPr>
+                <m:t>+</m:t>
+              </m:r>
+              <m:sSub>
+                <m:sSubPr>
+                  <m:ctrlPr>
+                    <w:rPr>
+                      <w:rFonts w:ascii="Cambria Math" w:hAnsi="Cambria Math" w:cs="Times New Roman"/>
+                      <w:i/>
+                    </w:rPr>
+                  </m:ctrlPr>
+                </m:sSubPr>
+                <m:e>
+                  <m:r>
+                    <w:rPr>
+                      <w:rFonts w:ascii="Cambria Math" w:hAnsi="Cambria Math" w:cs="Times New Roman" w:hint="eastAsia"/>
+                    </w:rPr>
+                    <m:t>N</m:t>
+                  </m:r>
+                </m:e>
+                <m:sub>
+                  <m:r>
+                    <w:rPr>
+                      <w:rFonts w:ascii="Cambria Math" w:hAnsi="Cambria Math" w:cs="Times New Roman"/>
+                    </w:rPr>
+                    <m:t>i</m:t>
+                  </m:r>
+                </m:sub>
+              </m:sSub>
+              <m:r>
+                <m:rPr>
+                  <m:nor/>
+                </m:rPr>
+                <w:rPr>
+                  <w:rFonts w:ascii="Cambria Math" w:hAnsi="Cambria Math" w:cs="Times New Roman"/>
+                </w:rPr>
+                <m:t>λ</m:t>
+              </m:r>
+            </m:den>
+          </m:f>
+        </m:oMath>
+      </m:oMathPara>
+    </w:p>
+    <w:p>
+      <w:pPr>
+        <w:rPr>
+          <w:rFonts w:ascii="Times New Roman" w:hAnsi="Times New Roman" w:cs="Times New Roman"/>
+        </w:rPr>
+      </w:pPr>
+      <w:r>
+        <w:rPr>
+          <w:rFonts w:ascii="Times New Roman" w:hAnsi="Times New Roman" w:cs="Times New Roman"/>
+        </w:rPr>
+        <w:t>λ</w:t>
+      </w:r>
+      <w:r>
+        <w:rPr>
+          <w:rFonts w:ascii="Times New Roman" w:hAnsi="Times New Roman" w:cs="Times New Roman" w:hint="eastAsia"/>
+        </w:rPr>
+        <w:t>=</w:t>
+      </w:r>
+      <w:r>
+        <w:rPr>
+          <w:rFonts w:ascii="Times New Roman" w:hAnsi="Times New Roman" w:cs="Times New Roman"/>
+        </w:rPr>
+        <w:t>0</w:t>
+      </w:r>
+      <w:r>
+        <w:rPr>
+          <w:rFonts w:ascii="Times New Roman" w:hAnsi="Times New Roman" w:cs="Times New Roman" w:hint="eastAsia"/>
+        </w:rPr>
+        <w:t>时：极大似然估计</w:t>
+      </w:r>
+    </w:p>
+    <w:p>
+      <w:pPr>
+        <w:rPr>
+          <w:rFonts w:ascii="Times New Roman" w:hAnsi="Times New Roman" w:cs="Times New Roman"/>
+        </w:rPr>
+      </w:pPr>
+      <w:r>
+        <w:rPr>
+          <w:rFonts w:ascii="Times New Roman" w:hAnsi="Times New Roman" w:cs="Times New Roman"/>
+        </w:rPr>
+        <w:t>λ</w:t>
+      </w:r>
+      <w:r>
+        <w:rPr>
+          <w:rFonts w:ascii="Times New Roman" w:hAnsi="Times New Roman" w:cs="Times New Roman" w:hint="eastAsia"/>
+        </w:rPr>
+        <w:t>=1</w:t>
+      </w:r>
+      <w:r>
+        <w:rPr>
+          <w:rFonts w:ascii="Times New Roman" w:hAnsi="Times New Roman" w:cs="Times New Roman" w:hint="eastAsia"/>
+        </w:rPr>
+        <w:t>时：</w:t>
+      </w:r>
+      <w:r>
+        <w:rPr>
+          <w:rFonts w:ascii="Times New Roman" w:hAnsi="Times New Roman" w:cs="Times New Roman" w:hint="eastAsia"/>
+        </w:rPr>
+        <w:t>拉普拉斯修正</w:t>
+      </w:r>
+    </w:p>
+    <w:p>
+      <w:pPr>
+        <w:rPr>
+          <w:rFonts w:ascii="Times New Roman" w:hAnsi="Times New Roman" w:cs="Times New Roman" w:hint="eastAsia"/>
+        </w:rPr>
+      </w:pPr>
+      <w:r>
+        <w:rPr>
+          <w:rFonts w:ascii="Times New Roman" w:hAnsi="Times New Roman" w:cs="Times New Roman" w:hint="eastAsia"/>
+        </w:rPr>
+        <w:t>沿用上述例子：类先验概率为</w:t>
+      </w:r>
+      <w:r>
+        <w:rPr>
+          <w:rFonts w:ascii="Times New Roman" w:hAnsi="Times New Roman" w:cs="Times New Roman" w:hint="eastAsia"/>
+        </w:rPr>
+        <w:t>:</w:t>
+      </w:r>
+    </w:p>
+    <w:p>
+      <w:pPr>
+        <w:rPr>
+          <w:rFonts w:ascii="Times New Roman" w:hAnsi="Times New Roman" w:cs="Times New Roman"/>
+        </w:rPr>
+      </w:pPr>
+      <m:oMathPara>
+        <m:oMathParaPr>
+          <m:jc m:val="center"/>
+        </m:oMathParaPr>
+        <m:oMath>
+          <m:r>
+            <m:rPr>
+              <m:sty m:val="p"/>
+            </m:rPr>
+            <w:rPr>
+              <w:rFonts w:ascii="Cambria Math" w:hAnsi="Cambria Math" w:cs="Times New Roman" w:hint="eastAsia"/>
+            </w:rPr>
+            <m:t>p</m:t>
+          </m:r>
+          <m:d>
+            <m:dPr>
+              <m:ctrlPr>
+                <w:rPr>
+                  <w:rFonts w:ascii="Cambria Math" w:hAnsi="Cambria Math" w:cs="Times New Roman"/>
+                </w:rPr>
+              </m:ctrlPr>
+            </m:dPr>
+            <m:e>
+              <m:r>
+                <m:rPr>
+                  <m:sty m:val="p"/>
+                </m:rPr>
+                <w:rPr>
+                  <w:rFonts w:ascii="Cambria Math" w:hAnsi="Cambria Math" w:cs="Times New Roman" w:hint="eastAsia"/>
+                </w:rPr>
+                <m:t>好瓜</m:t>
+              </m:r>
+              <m:r>
+                <m:rPr>
+                  <m:sty m:val="p"/>
+                </m:rPr>
+                <w:rPr>
+                  <w:rFonts w:ascii="Cambria Math" w:hAnsi="Cambria Math" w:cs="Times New Roman" w:hint="eastAsia"/>
+                </w:rPr>
+                <m:t>=</m:t>
+              </m:r>
+              <m:r>
+                <m:rPr>
+                  <m:sty m:val="p"/>
+                </m:rPr>
+                <w:rPr>
+                  <w:rFonts w:ascii="Cambria Math" w:hAnsi="Cambria Math" w:cs="Times New Roman" w:hint="eastAsia"/>
+                </w:rPr>
+                <m:t>是</m:t>
+              </m:r>
+            </m:e>
+          </m:d>
+          <m:r>
+            <w:rPr>
+              <w:rFonts w:ascii="Cambria Math" w:hAnsi="Cambria Math" w:cs="Times New Roman" w:hint="eastAsia"/>
+            </w:rPr>
+            <m:t>=</m:t>
+          </m:r>
+          <m:f>
+            <m:fPr>
+              <m:ctrlPr>
+                <w:rPr>
+                  <w:rFonts w:ascii="Cambria Math" w:hAnsi="Cambria Math" w:cs="Times New Roman"/>
+                  <w:i/>
+                </w:rPr>
+              </m:ctrlPr>
+            </m:fPr>
+            <m:num>
+              <m:r>
+                <w:rPr>
+                  <w:rFonts w:ascii="Cambria Math" w:hAnsi="Cambria Math" w:cs="Times New Roman" w:hint="eastAsia"/>
+                </w:rPr>
+                <m:t>7</m:t>
+              </m:r>
+              <m:r>
+                <w:rPr>
+                  <w:rFonts w:ascii="Cambria Math" w:hAnsi="Cambria Math" w:cs="Times New Roman"/>
+                </w:rPr>
+                <m:t>+1</m:t>
+              </m:r>
+            </m:num>
+            <m:den>
+              <m:r>
+                <w:rPr>
+                  <w:rFonts w:ascii="Cambria Math" w:hAnsi="Cambria Math" w:cs="Times New Roman" w:hint="eastAsia"/>
+                </w:rPr>
+                <m:t>16</m:t>
+              </m:r>
+              <m:r>
+                <w:rPr>
+                  <w:rFonts w:ascii="Cambria Math" w:hAnsi="Cambria Math" w:cs="Times New Roman"/>
+                </w:rPr>
+                <m:t>+2</m:t>
+              </m:r>
+            </m:den>
+          </m:f>
+          <m:r>
+            <w:rPr>
+              <w:rFonts w:ascii="Cambria Math" w:hAnsi="Cambria Math" w:cs="Times New Roman"/>
+            </w:rPr>
+            <m:t>=</m:t>
+          </m:r>
+          <m:f>
+            <m:fPr>
+              <m:ctrlPr>
+                <w:rPr>
+                  <w:rFonts w:ascii="Cambria Math" w:hAnsi="Cambria Math" w:cs="Times New Roman"/>
+                  <w:i/>
+                </w:rPr>
+              </m:ctrlPr>
+            </m:fPr>
+            <m:num>
+              <m:r>
+                <w:rPr>
+                  <w:rFonts w:ascii="Cambria Math" w:hAnsi="Cambria Math" w:cs="Times New Roman"/>
+                </w:rPr>
+                <m:t>8</m:t>
+              </m:r>
+            </m:num>
+            <m:den>
+              <m:r>
+                <w:rPr>
+                  <w:rFonts w:ascii="Cambria Math" w:hAnsi="Cambria Math" w:cs="Times New Roman"/>
+                </w:rPr>
+                <m:t>18</m:t>
+              </m:r>
+            </m:den>
+          </m:f>
+        </m:oMath>
+      </m:oMathPara>
+    </w:p>
+    <w:p>
+      <w:pPr>
+        <w:rPr>
+          <w:rFonts w:ascii="Times New Roman" w:hAnsi="Times New Roman" w:cs="Times New Roman"/>
+        </w:rPr>
+      </w:pPr>
+      <m:oMathPara>
+        <m:oMathParaPr>
+          <m:jc m:val="center"/>
+        </m:oMathParaPr>
+        <m:oMath>
+          <m:r>
+            <m:rPr>
+              <m:sty m:val="p"/>
+            </m:rPr>
+            <w:rPr>
+              <w:rFonts w:ascii="Cambria Math" w:hAnsi="Cambria Math" w:cs="Times New Roman" w:hint="eastAsia"/>
+            </w:rPr>
+            <m:t>p</m:t>
+          </m:r>
+          <m:d>
+            <m:dPr>
+              <m:ctrlPr>
+                <w:rPr>
+                  <w:rFonts w:ascii="Cambria Math" w:hAnsi="Cambria Math" w:cs="Times New Roman"/>
+                </w:rPr>
+              </m:ctrlPr>
+            </m:dPr>
+            <m:e>
+              <m:r>
+                <m:rPr>
+                  <m:sty m:val="p"/>
+                </m:rPr>
+                <w:rPr>
+                  <w:rFonts w:ascii="Cambria Math" w:hAnsi="Cambria Math" w:cs="Times New Roman" w:hint="eastAsia"/>
+                </w:rPr>
+                <m:t>好瓜</m:t>
+              </m:r>
+              <m:r>
+                <m:rPr>
+                  <m:sty m:val="p"/>
+                </m:rPr>
+                <w:rPr>
+                  <w:rFonts w:ascii="Cambria Math" w:hAnsi="Cambria Math" w:cs="Times New Roman" w:hint="eastAsia"/>
+                </w:rPr>
+                <m:t>=</m:t>
+              </m:r>
+              <m:r>
+                <m:rPr>
+                  <m:sty m:val="p"/>
+                </m:rPr>
+                <w:rPr>
+                  <w:rFonts w:ascii="Cambria Math" w:hAnsi="Cambria Math" w:cs="Times New Roman" w:hint="eastAsia"/>
+                </w:rPr>
+                <m:t>否</m:t>
+              </m:r>
+            </m:e>
+          </m:d>
+          <m:r>
+            <w:rPr>
+              <w:rFonts w:ascii="Cambria Math" w:hAnsi="Cambria Math" w:cs="Times New Roman" w:hint="eastAsia"/>
+            </w:rPr>
+            <m:t>=</m:t>
+          </m:r>
+          <m:f>
+            <m:fPr>
+              <m:ctrlPr>
+                <w:rPr>
+                  <w:rFonts w:ascii="Cambria Math" w:hAnsi="Cambria Math" w:cs="Times New Roman"/>
+                  <w:i/>
+                </w:rPr>
+              </m:ctrlPr>
+            </m:fPr>
+            <m:num>
+              <m:r>
+                <w:rPr>
+                  <w:rFonts w:ascii="Cambria Math" w:hAnsi="Cambria Math" w:cs="Times New Roman" w:hint="eastAsia"/>
+                </w:rPr>
+                <m:t>9</m:t>
+              </m:r>
+              <m:r>
+                <w:rPr>
+                  <w:rFonts w:ascii="Cambria Math" w:hAnsi="Cambria Math" w:cs="Times New Roman"/>
+                </w:rPr>
+                <m:t>+1</m:t>
+              </m:r>
+            </m:num>
+            <m:den>
+              <m:r>
+                <w:rPr>
+                  <w:rFonts w:ascii="Cambria Math" w:hAnsi="Cambria Math" w:cs="Times New Roman" w:hint="eastAsia"/>
+                </w:rPr>
+                <m:t>16</m:t>
+              </m:r>
+              <m:r>
+                <w:rPr>
+                  <w:rFonts w:ascii="Cambria Math" w:hAnsi="Cambria Math" w:cs="Times New Roman"/>
+                </w:rPr>
+                <m:t>+2</m:t>
+              </m:r>
+            </m:den>
+          </m:f>
+          <m:r>
+            <w:rPr>
+              <w:rFonts w:ascii="Cambria Math" w:hAnsi="Cambria Math" w:cs="Times New Roman"/>
+            </w:rPr>
+            <m:t>=</m:t>
+          </m:r>
+          <m:f>
+            <m:fPr>
+              <m:ctrlPr>
+                <w:rPr>
+                  <w:rFonts w:ascii="Cambria Math" w:hAnsi="Cambria Math" w:cs="Times New Roman"/>
+                  <w:i/>
+                </w:rPr>
+              </m:ctrlPr>
+            </m:fPr>
+            <m:num>
+              <m:r>
+                <w:rPr>
+                  <w:rFonts w:ascii="Cambria Math" w:hAnsi="Cambria Math" w:cs="Times New Roman"/>
+                </w:rPr>
+                <m:t>10</m:t>
+              </m:r>
+            </m:num>
+            <m:den>
+              <m:r>
+                <w:rPr>
+                  <w:rFonts w:ascii="Cambria Math" w:hAnsi="Cambria Math" w:cs="Times New Roman"/>
+                </w:rPr>
+                <m:t>18</m:t>
+              </m:r>
+            </m:den>
+          </m:f>
+        </m:oMath>
+      </m:oMathPara>
+    </w:p>
+    <w:p>
+      <w:pPr>
+        <w:rPr>
+          <w:rFonts w:ascii="Times New Roman" w:hAnsi="Times New Roman" w:cs="Times New Roman"/>
+        </w:rPr>
+      </w:pPr>
+      <w:r>
+        <w:rPr>
+          <w:rFonts w:ascii="Times New Roman" w:hAnsi="Times New Roman" w:cs="Times New Roman"/>
+        </w:rPr>
+        <w:t>半朴素贝叶斯分类</w:t>
+      </w:r>
+      <w:r>
+        <w:rPr>
+          <w:rFonts w:ascii="Times New Roman" w:hAnsi="Times New Roman" w:cs="Times New Roman" w:hint="eastAsia"/>
+          <w:color w:val="FF0000"/>
+        </w:rPr>
+        <w:t>（没看懂）</w:t>
+      </w:r>
+    </w:p>
+    <w:p>
+      <w:pPr>
+        <w:ind w:firstLine="420"/>
+        <w:rPr>
+          <w:rFonts w:ascii="Times New Roman" w:hAnsi="Times New Roman" w:cs="Times New Roman"/>
+        </w:rPr>
+      </w:pPr>
+      <w:r>
+        <w:rPr>
+          <w:rFonts w:ascii="Times New Roman" w:hAnsi="Times New Roman" w:cs="Times New Roman" w:hint="eastAsia"/>
+        </w:rPr>
+        <w:t>在朴素贝叶斯分类中采</w:t>
+      </w:r>
+      <w:r>
+        <w:rPr>
+          <w:rFonts w:ascii="Times New Roman" w:hAnsi="Times New Roman" w:cs="Times New Roman" w:hint="eastAsia"/>
+        </w:rPr>
+        <w:t>用了“</w:t>
+      </w:r>
+      <w:r>
+        <w:rPr>
+          <w:rFonts w:ascii="Times New Roman" w:hAnsi="Times New Roman" w:cs="Times New Roman" w:hint="eastAsia"/>
+          <w:color w:val="FF0000"/>
+        </w:rPr>
+        <w:t>属性条件独立性假设</w:t>
+      </w:r>
+      <w:r>
+        <w:rPr>
+          <w:rFonts w:ascii="Times New Roman" w:hAnsi="Times New Roman" w:cs="Times New Roman" w:hint="eastAsia"/>
+        </w:rPr>
+        <w:t>”，但是在现实中，这个假设往往很难成立。</w:t>
+      </w:r>
+      <w:r>
+        <w:rPr>
+          <w:rFonts w:ascii="Times New Roman" w:hAnsi="Times New Roman" w:cs="Times New Roman" w:hint="eastAsia"/>
+        </w:rPr>
+        <w:t>所以，半朴素贝叶斯分类的基本思想是适当考虑一部分属性间的依赖关系</w:t>
+      </w:r>
+      <w:r>
+        <w:rPr>
+          <w:rFonts w:ascii="Times New Roman" w:hAnsi="Times New Roman" w:cs="Times New Roman" w:hint="eastAsia"/>
+        </w:rPr>
+        <w:t>。</w:t>
+      </w:r>
+    </w:p>
+    <w:p>
+      <w:pPr>
+        <w:ind w:firstLine="420"/>
+        <w:rPr>
+          <w:rFonts w:ascii="Times New Roman" w:hAnsi="Times New Roman" w:cs="Times New Roman"/>
+        </w:rPr>
+      </w:pPr>
+      <w:r>
+        <w:rPr>
+          <w:rFonts w:ascii="Times New Roman" w:hAnsi="Times New Roman" w:cs="Times New Roman" w:hint="eastAsia"/>
+        </w:rPr>
+        <w:t>“</w:t>
+      </w:r>
+      <w:r>
+        <w:rPr>
+          <w:rFonts w:ascii="Times New Roman" w:hAnsi="Times New Roman" w:cs="Times New Roman" w:hint="eastAsia"/>
+          <w:color w:val="FF0000"/>
+        </w:rPr>
+        <w:t>独依赖估计</w:t>
+      </w:r>
+      <w:r>
+        <w:rPr>
+          <w:rFonts w:ascii="Times New Roman" w:hAnsi="Times New Roman" w:cs="Times New Roman" w:hint="eastAsia"/>
+        </w:rPr>
+        <w:t>”</w:t>
+      </w:r>
+      <w:r>
+        <w:rPr>
+          <w:rFonts w:ascii="Times New Roman" w:hAnsi="Times New Roman" w:cs="Times New Roman" w:hint="eastAsia"/>
+        </w:rPr>
+        <w:t>（</w:t>
+      </w:r>
+      <w:r>
+        <w:rPr>
+          <w:rFonts w:ascii="Times New Roman" w:hAnsi="Times New Roman" w:cs="Times New Roman" w:hint="eastAsia"/>
+        </w:rPr>
+        <w:t>One</w:t>
+      </w:r>
+      <w:r>
+        <w:rPr>
+          <w:rFonts w:ascii="Times New Roman" w:hAnsi="Times New Roman" w:cs="Times New Roman"/>
+        </w:rPr>
+        <w:t>-Dependent-Estimator,ODE</w:t>
+      </w:r>
+      <w:r>
+        <w:rPr>
+          <w:rFonts w:ascii="Times New Roman" w:hAnsi="Times New Roman" w:cs="Times New Roman" w:hint="eastAsia"/>
+        </w:rPr>
+        <w:t>）</w:t>
+      </w:r>
+      <w:r>
+        <w:rPr>
+          <w:rFonts w:ascii="Times New Roman" w:hAnsi="Times New Roman" w:cs="Times New Roman" w:hint="eastAsia"/>
+        </w:rPr>
+        <w:t>是半朴素贝叶斯分类中常用的一种策略。所谓的“独依赖”就是</w:t>
+      </w:r>
+      <w:r>
+        <w:rPr>
+          <w:rFonts w:ascii="Times New Roman" w:hAnsi="Times New Roman" w:cs="Times New Roman" w:hint="eastAsia"/>
+          <w:color w:val="FF0000"/>
+        </w:rPr>
+        <w:t>假设每个属性在类别之外最多依赖与其中一个属性</w:t>
+      </w:r>
+      <w:r>
+        <w:rPr>
+          <w:rFonts w:ascii="Times New Roman" w:hAnsi="Times New Roman" w:cs="Times New Roman" w:hint="eastAsia"/>
+        </w:rPr>
+        <w:t>，即</w:t>
+      </w:r>
+    </w:p>
+    <w:p>
+      <w:pPr>
+        <w:ind w:firstLine="420"/>
+        <w:rPr>
+          <w:rFonts w:ascii="Times New Roman" w:hAnsi="Times New Roman" w:cs="Times New Roman"/>
+        </w:rPr>
+      </w:pPr>
+      <m:oMathPara>
+        <m:oMath>
+          <m:r>
+            <m:rPr>
+              <m:sty m:val="p"/>
+            </m:rPr>
+            <w:rPr>
+              <w:rFonts w:ascii="Cambria Math" w:hAnsi="Cambria Math" w:cs="Times New Roman"/>
+            </w:rPr>
+            <m:t>p</m:t>
+          </m:r>
+          <m:d>
+            <m:dPr>
+              <m:ctrlPr>
+                <w:rPr>
+                  <w:rFonts w:ascii="Cambria Math" w:hAnsi="Cambria Math" w:cs="Times New Roman"/>
+                </w:rPr>
+              </m:ctrlPr>
+            </m:dPr>
+            <m:e>
+              <m:r>
+                <w:rPr>
+                  <w:rFonts w:ascii="Cambria Math" w:hAnsi="Cambria Math" w:cs="Times New Roman"/>
+                </w:rPr>
+                <m:t>c</m:t>
+              </m:r>
+            </m:e>
+            <m:e>
+              <m:r>
+                <w:rPr>
+                  <w:rFonts w:ascii="Cambria Math" w:hAnsi="Cambria Math" w:cs="Times New Roman"/>
+                </w:rPr>
+                <m:t>x</m:t>
+              </m:r>
+            </m:e>
+          </m:d>
+          <m:r>
+            <m:rPr>
+              <m:sty m:val="p"/>
+            </m:rPr>
+            <w:rPr>
+              <w:rFonts w:ascii="Cambria Math" w:eastAsia="宋体" w:hAnsi="Cambria Math" w:cs="宋体" w:hint="eastAsia"/>
+              <w:color w:val="333333"/>
+              <w:szCs w:val="21"/>
+              <w:shd w:val="clear" w:color="auto" w:fill="FFFFFF"/>
+            </w:rPr>
+            <m:t>∝</m:t>
+          </m:r>
+          <m:r>
+            <w:rPr>
+              <w:rFonts w:ascii="Cambria Math" w:hAnsi="Cambria Math" w:cs="Times New Roman"/>
+            </w:rPr>
+            <m:t>p</m:t>
+          </m:r>
+          <m:d>
+            <m:dPr>
+              <m:ctrlPr>
+                <w:rPr>
+                  <w:rFonts w:ascii="Cambria Math" w:hAnsi="Cambria Math" w:cs="Times New Roman"/>
+                  <w:i/>
+                </w:rPr>
+              </m:ctrlPr>
+            </m:dPr>
+            <m:e>
+              <m:r>
+                <w:rPr>
+                  <w:rFonts w:ascii="Cambria Math" w:hAnsi="Cambria Math" w:cs="Times New Roman"/>
+                </w:rPr>
+                <m:t>c</m:t>
+              </m:r>
+            </m:e>
+          </m:d>
+          <m:nary>
+            <m:naryPr>
+              <m:chr m:val="∏"/>
+              <m:limLoc m:val="undOvr"/>
+              <m:ctrlPr>
+                <w:rPr>
+                  <w:rFonts w:ascii="Cambria Math" w:hAnsi="Cambria Math" w:cs="Times New Roman"/>
+                  <w:i/>
+                </w:rPr>
+              </m:ctrlPr>
+            </m:naryPr>
+            <m:sub>
+              <m:r>
+                <w:rPr>
+                  <w:rFonts w:ascii="Cambria Math" w:hAnsi="Cambria Math" w:cs="Times New Roman"/>
+                </w:rPr>
+                <m:t>i=1</m:t>
+              </m:r>
+            </m:sub>
+            <m:sup>
+              <m:r>
+                <w:rPr>
+                  <w:rFonts w:ascii="Cambria Math" w:hAnsi="Cambria Math" w:cs="Times New Roman"/>
+                </w:rPr>
+                <m:t>d</m:t>
+              </m:r>
+            </m:sup>
+            <m:e>
+              <m:r>
+                <w:rPr>
+                  <w:rFonts w:ascii="Cambria Math" w:hAnsi="Cambria Math" w:cs="Times New Roman"/>
+                </w:rPr>
+                <m:t>p</m:t>
+              </m:r>
+              <m:d>
+                <m:dPr>
+                  <m:ctrlPr>
+                    <w:rPr>
+                      <w:rFonts w:ascii="Cambria Math" w:hAnsi="Cambria Math" w:cs="Times New Roman"/>
+                      <w:i/>
+                    </w:rPr>
+                  </m:ctrlPr>
+                </m:dPr>
+                <m:e>
+                  <m:sSub>
+                    <m:sSubPr>
+                      <m:ctrlPr>
+                        <w:rPr>
+                          <w:rFonts w:ascii="Cambria Math" w:hAnsi="Cambria Math" w:cs="Times New Roman"/>
+                          <w:i/>
+                        </w:rPr>
+                      </m:ctrlPr>
+                    </m:sSubPr>
+                    <m:e>
+                      <m:r>
+                        <w:rPr>
+                          <w:rFonts w:ascii="Cambria Math" w:hAnsi="Cambria Math" w:cs="Times New Roman"/>
+                        </w:rPr>
+                        <m:t>x</m:t>
+                      </m:r>
+                    </m:e>
+                    <m:sub>
+                      <m:r>
+                        <w:rPr>
+                          <w:rFonts w:ascii="Cambria Math" w:hAnsi="Cambria Math" w:cs="Times New Roman"/>
+                        </w:rPr>
+                        <m:t>i</m:t>
+                      </m:r>
+                    </m:sub>
+                  </m:sSub>
+                </m:e>
+                <m:e>
+                  <m:r>
+                    <w:rPr>
+                      <w:rFonts w:ascii="Cambria Math" w:hAnsi="Cambria Math" w:cs="Times New Roman"/>
+                    </w:rPr>
+                    <m:t>c,p</m:t>
+                  </m:r>
+                  <m:sSub>
+                    <m:sSubPr>
+                      <m:ctrlPr>
+                        <w:rPr>
+                          <w:rFonts w:ascii="Cambria Math" w:hAnsi="Cambria Math" w:cs="Times New Roman"/>
+                          <w:i/>
+                        </w:rPr>
+                      </m:ctrlPr>
+                    </m:sSubPr>
+                    <m:e>
+                      <m:r>
+                        <w:rPr>
+                          <w:rFonts w:ascii="Cambria Math" w:hAnsi="Cambria Math" w:cs="Times New Roman"/>
+                        </w:rPr>
+                        <m:t>a</m:t>
+                      </m:r>
+                    </m:e>
+                    <m:sub>
+                      <m:r>
+                        <w:rPr>
+                          <w:rFonts w:ascii="Cambria Math" w:hAnsi="Cambria Math" w:cs="Times New Roman"/>
+                        </w:rPr>
+                        <m:t>i</m:t>
+                      </m:r>
+                    </m:sub>
+                  </m:sSub>
+                </m:e>
+              </m:d>
+            </m:e>
+          </m:nary>
+        </m:oMath>
+      </m:oMathPara>
+    </w:p>
+    <w:p>
+      <w:pPr>
+        <w:ind w:firstLine="420"/>
+        <w:rPr>
+          <w:rFonts w:ascii="Times New Roman" w:hAnsi="Times New Roman" w:cs="Times New Roman"/>
+        </w:rPr>
+      </w:pPr>
+      <w:r>
+        <w:rPr>
+          <w:rFonts w:ascii="Times New Roman" w:hAnsi="Times New Roman" w:cs="Times New Roman" w:hint="eastAsia"/>
+        </w:rPr>
+        <w:t>其中，</w:t>
+      </w:r>
+      <w:r>
+        <w:rPr>
+          <w:rFonts w:ascii="Times New Roman" w:hAnsi="Times New Roman" w:cs="Times New Roman" w:hint="eastAsia"/>
+        </w:rPr>
+        <w:t>p</w:t>
+      </w:r>
+      <w:r>
+        <w:rPr>
+          <w:rFonts w:ascii="Times New Roman" w:hAnsi="Times New Roman" w:cs="Times New Roman" w:hint="eastAsia"/>
+          <w:vertAlign w:val="subscript"/>
+        </w:rPr>
+        <w:t>ai</w:t>
+      </w:r>
+      <w:r>
+        <w:rPr>
+          <w:rFonts w:ascii="Times New Roman" w:hAnsi="Times New Roman" w:cs="Times New Roman" w:hint="eastAsia"/>
+        </w:rPr>
+        <w:t>是属性</w:t>
+      </w:r>
+      <w:r>
+        <w:rPr>
+          <w:rFonts w:ascii="Times New Roman" w:hAnsi="Times New Roman" w:cs="Times New Roman" w:hint="eastAsia"/>
+        </w:rPr>
+        <w:t>x</w:t>
+      </w:r>
+      <w:r>
+        <w:rPr>
+          <w:rFonts w:ascii="Times New Roman" w:hAnsi="Times New Roman" w:cs="Times New Roman" w:hint="eastAsia"/>
+          <w:vertAlign w:val="subscript"/>
+        </w:rPr>
+        <w:t>i</w:t>
+      </w:r>
+      <w:r>
+        <w:rPr>
+          <w:rFonts w:ascii="Times New Roman" w:hAnsi="Times New Roman" w:cs="Times New Roman" w:hint="eastAsia"/>
+        </w:rPr>
+        <w:t>所依赖的属性，称为</w:t>
+      </w:r>
+      <w:r>
+        <w:rPr>
+          <w:rFonts w:ascii="Times New Roman" w:hAnsi="Times New Roman" w:cs="Times New Roman" w:hint="eastAsia"/>
+        </w:rPr>
+        <w:t>x</w:t>
+      </w:r>
+      <w:r>
+        <w:rPr>
+          <w:rFonts w:ascii="Times New Roman" w:hAnsi="Times New Roman" w:cs="Times New Roman" w:hint="eastAsia"/>
+          <w:vertAlign w:val="subscript"/>
+        </w:rPr>
+        <w:t>i</w:t>
+      </w:r>
+      <w:r>
+        <w:rPr>
+          <w:rFonts w:ascii="Times New Roman" w:hAnsi="Times New Roman" w:cs="Times New Roman" w:hint="eastAsia"/>
+        </w:rPr>
+        <w:t>的父属性</w:t>
+      </w:r>
+      <w:r>
+        <w:rPr>
+          <w:rFonts w:ascii="Times New Roman" w:hAnsi="Times New Roman" w:cs="Times New Roman" w:hint="eastAsia"/>
+        </w:rPr>
+        <w:t>，</w:t>
+      </w:r>
+      <w:r>
+        <w:rPr>
+          <w:rFonts w:ascii="Times New Roman" w:hAnsi="Times New Roman" w:cs="Times New Roman" w:hint="eastAsia"/>
+        </w:rPr>
+        <w:t>怎么来确定属性间的关系呢？一般有三种方法</w:t>
+      </w:r>
+      <w:r>
+        <w:rPr>
+          <w:rFonts w:ascii="Times New Roman" w:hAnsi="Times New Roman" w:cs="Times New Roman" w:hint="eastAsia"/>
+        </w:rPr>
+        <w:t>，不同的方法会产生不同的独立依赖分类器</w:t>
+      </w:r>
+      <w:r>
+        <w:rPr>
+          <w:rFonts w:ascii="Times New Roman" w:hAnsi="Times New Roman" w:cs="Times New Roman" w:hint="eastAsia"/>
+        </w:rPr>
+        <w:t>，分别是：</w:t>
+      </w:r>
+      <w:r>
+        <w:rPr>
+          <w:rFonts w:ascii="Times New Roman" w:hAnsi="Times New Roman" w:cs="Times New Roman" w:hint="eastAsia"/>
+        </w:rPr>
+        <w:t>SPODE</w:t>
+      </w:r>
+      <w:r>
+        <w:rPr>
+          <w:rFonts w:ascii="Times New Roman" w:hAnsi="Times New Roman" w:cs="Times New Roman" w:hint="eastAsia"/>
+        </w:rPr>
+        <w:t>、</w:t>
+      </w:r>
+      <w:r>
+        <w:rPr>
+          <w:rFonts w:ascii="Times New Roman" w:hAnsi="Times New Roman" w:cs="Times New Roman" w:hint="eastAsia"/>
+        </w:rPr>
+        <w:t>TAN</w:t>
+      </w:r>
+      <w:r>
+        <w:rPr>
+          <w:rFonts w:ascii="Times New Roman" w:hAnsi="Times New Roman" w:cs="Times New Roman" w:hint="eastAsia"/>
+        </w:rPr>
+        <w:t>、</w:t>
+      </w:r>
+      <w:r>
+        <w:rPr>
+          <w:rFonts w:ascii="Times New Roman" w:hAnsi="Times New Roman" w:cs="Times New Roman" w:hint="eastAsia"/>
+        </w:rPr>
+        <w:t>AODE.</w:t>
+      </w:r>
+    </w:p>
+    <w:p>
+      <w:pPr>
+        <w:ind w:firstLine="420"/>
+        <w:rPr>
+          <w:rFonts w:ascii="Times New Roman" w:hAnsi="Times New Roman" w:cs="Times New Roman"/>
+        </w:rPr>
+      </w:pPr>
+      <w:r>
+        <w:rPr>
+          <w:rFonts w:ascii="Times New Roman" w:hAnsi="Times New Roman" w:cs="Times New Roman" w:hint="eastAsia"/>
+          <w:noProof/>
+        </w:rPr>
+        <w:drawing>
+          <wp:inline distT="0" distB="0" distL="0" distR="0">
+            <wp:extent cx="5274310" cy="1665522"/>
+            <wp:effectExtent l="0" t="0" r="2540" b="0"/>
+            <wp:docPr id="2" name="图片 2"/>
+            <wp:cNvGraphicFramePr>
+              <a:graphicFrameLocks xmlns:a="http://schemas.openxmlformats.org/drawingml/2006/main" noChangeAspect="1"/>
+            </wp:cNvGraphicFramePr>
+            <a:graphic xmlns:a="http://schemas.openxmlformats.org/drawingml/2006/main">
+              <a:graphicData uri="http://schemas.openxmlformats.org/drawingml/2006/picture">
+                <pic:pic xmlns:pic="http://schemas.openxmlformats.org/drawingml/2006/picture">
+                  <pic:nvPicPr>
+                    <pic:cNvPr id="0" name="Picture 1"/>
+                    <pic:cNvPicPr>
+                      <a:picLocks noChangeAspect="1" noChangeArrowheads="1"/>
+                    </pic:cNvPicPr>
+                  </pic:nvPicPr>
+                  <pic:blipFill>
+                    <a:blip r:embed="rId7" cstate="print">
+                      <a:extLst>
+                        <a:ext uri="{28A0092B-C50C-407E-A947-70E740481C1C}">
+                          <a14:useLocalDpi xmlns:a14="http://schemas.microsoft.com/office/drawing/2010/main" val="0"/>
+                        </a:ext>
+                      </a:extLst>
+                    </a:blip>
+                    <a:srcRect/>
+                    <a:stretch>
+                      <a:fillRect/>
+                    </a:stretch>
+                  </pic:blipFill>
+                  <pic:spPr bwMode="auto">
+                    <a:xfrm>
+                      <a:off x="0" y="0"/>
+                      <a:ext cx="5274310" cy="1665522"/>
+                    </a:xfrm>
+                    <a:prstGeom prst="rect">
+                      <a:avLst/>
+                    </a:prstGeom>
+                    <a:noFill/>
+                    <a:ln>
+                      <a:noFill/>
+                    </a:ln>
+                  </pic:spPr>
+                </pic:pic>
+              </a:graphicData>
+            </a:graphic>
+          </wp:inline>
+        </w:drawing>
+      </w:r>
+    </w:p>
+    <w:p>
+      <w:pPr>
+        <w:ind w:firstLine="420"/>
+        <w:rPr>
+          <w:rFonts w:ascii="Times New Roman" w:hAnsi="Times New Roman" w:cs="Times New Roman"/>
+        </w:rPr>
+      </w:pPr>
+      <w:r>
+        <w:rPr>
+          <w:rFonts w:ascii="Times New Roman" w:hAnsi="Times New Roman" w:cs="Times New Roman" w:hint="eastAsia"/>
+        </w:rPr>
+        <w:t>上图（</w:t>
+      </w:r>
+      <w:r>
+        <w:rPr>
+          <w:rFonts w:ascii="Times New Roman" w:hAnsi="Times New Roman" w:cs="Times New Roman" w:hint="eastAsia"/>
+        </w:rPr>
+        <w:t>a</w:t>
+      </w:r>
+      <w:r>
+        <w:rPr>
+          <w:rFonts w:ascii="Times New Roman" w:hAnsi="Times New Roman" w:cs="Times New Roman" w:hint="eastAsia"/>
+        </w:rPr>
+        <w:t>）</w:t>
+      </w:r>
+      <w:r>
+        <w:rPr>
+          <w:rFonts w:ascii="Times New Roman" w:hAnsi="Times New Roman" w:cs="Times New Roman" w:hint="eastAsia"/>
+        </w:rPr>
+        <w:t>（</w:t>
+      </w:r>
+      <w:r>
+        <w:rPr>
+          <w:rFonts w:ascii="Times New Roman" w:hAnsi="Times New Roman" w:cs="Times New Roman" w:hint="eastAsia"/>
+        </w:rPr>
+        <w:t>b</w:t>
+      </w:r>
+      <w:r>
+        <w:rPr>
+          <w:rFonts w:ascii="Times New Roman" w:hAnsi="Times New Roman" w:cs="Times New Roman" w:hint="eastAsia"/>
+        </w:rPr>
+        <w:t>）（</w:t>
+      </w:r>
+      <w:r>
+        <w:rPr>
+          <w:rFonts w:ascii="Times New Roman" w:hAnsi="Times New Roman" w:cs="Times New Roman" w:hint="eastAsia"/>
+        </w:rPr>
+        <w:t>c</w:t>
+      </w:r>
+      <w:r>
+        <w:rPr>
+          <w:rFonts w:ascii="Times New Roman" w:hAnsi="Times New Roman" w:cs="Times New Roman" w:hint="eastAsia"/>
+        </w:rPr>
+        <w:t>）</w:t>
+      </w:r>
+      <w:r>
+        <w:rPr>
+          <w:rFonts w:ascii="Times New Roman" w:hAnsi="Times New Roman" w:cs="Times New Roman" w:hint="eastAsia"/>
+        </w:rPr>
+        <w:t>分别为朴素贝叶斯，</w:t>
+      </w:r>
+      <w:r>
+        <w:rPr>
+          <w:rFonts w:ascii="Times New Roman" w:hAnsi="Times New Roman" w:cs="Times New Roman" w:hint="eastAsia"/>
+        </w:rPr>
+        <w:t>SPODE</w:t>
+      </w:r>
+      <w:r>
+        <w:rPr>
+          <w:rFonts w:ascii="Times New Roman" w:hAnsi="Times New Roman" w:cs="Times New Roman" w:hint="eastAsia"/>
+        </w:rPr>
+        <w:t>，</w:t>
+      </w:r>
+      <w:r>
+        <w:rPr>
+          <w:rFonts w:ascii="Times New Roman" w:hAnsi="Times New Roman" w:cs="Times New Roman" w:hint="eastAsia"/>
+        </w:rPr>
+        <w:t>TAN</w:t>
+      </w:r>
+      <w:r>
+        <w:rPr>
+          <w:rFonts w:ascii="Times New Roman" w:hAnsi="Times New Roman" w:cs="Times New Roman" w:hint="eastAsia"/>
+        </w:rPr>
+        <w:t>两种半朴素贝叶斯分类器所考虑的属性依赖关系。</w:t>
+      </w:r>
+    </w:p>
+    <w:p>
+      <w:pPr>
+        <w:ind w:firstLine="420"/>
+        <w:rPr>
+          <w:rFonts w:ascii="Times New Roman" w:hAnsi="Times New Roman" w:cs="Times New Roman" w:hint="eastAsia"/>
+        </w:rPr>
+      </w:pPr>
+      <w:r>
+        <w:rPr>
+          <w:rFonts w:ascii="Times New Roman" w:hAnsi="Times New Roman" w:cs="Times New Roman" w:hint="eastAsia"/>
+        </w:rPr>
+        <w:t>SPODE</w:t>
+      </w:r>
+      <w:r>
+        <w:rPr>
+          <w:rFonts w:ascii="Times New Roman" w:hAnsi="Times New Roman" w:cs="Times New Roman" w:hint="eastAsia"/>
+        </w:rPr>
+        <w:t>：假设所有属性都依赖于同一个属性，称为“超父”，然后通过交叉验证等模型选择方法来确定超父属性</w:t>
+      </w:r>
+    </w:p>
+    <w:p>
+      <w:pPr>
+        <w:ind w:firstLine="420"/>
+        <w:rPr>
+          <w:rFonts w:ascii="Times New Roman" w:hAnsi="Times New Roman" w:cs="Times New Roman"/>
+        </w:rPr>
+      </w:pPr>
+      <w:r>
+        <w:rPr>
+          <w:rFonts w:ascii="Times New Roman" w:hAnsi="Times New Roman" w:cs="Times New Roman" w:hint="eastAsia"/>
+        </w:rPr>
+        <w:t>TAN</w:t>
+      </w:r>
+      <w:r>
+        <w:rPr>
+          <w:rFonts w:ascii="Times New Roman" w:hAnsi="Times New Roman" w:cs="Times New Roman" w:hint="eastAsia"/>
+        </w:rPr>
+        <w:t>：</w:t>
+      </w:r>
+      <w:r>
+        <w:rPr>
+          <w:rFonts w:ascii="Times New Roman" w:hAnsi="Times New Roman" w:cs="Times New Roman" w:hint="eastAsia"/>
+        </w:rPr>
+        <w:t>1</w:t>
+      </w:r>
+      <w:r>
+        <w:rPr>
+          <w:rFonts w:ascii="Times New Roman" w:hAnsi="Times New Roman" w:cs="Times New Roman" w:hint="eastAsia"/>
+        </w:rPr>
+        <w:t>）计算任意两个</w:t>
+      </w:r>
+      <w:r>
+        <w:rPr>
+          <w:rFonts w:ascii="Times New Roman" w:hAnsi="Times New Roman" w:cs="Times New Roman" w:hint="eastAsia"/>
+        </w:rPr>
+        <w:t>属性之间的条件互信息</w:t>
+      </w:r>
+    </w:p>
+    <w:p>
+      <w:pPr>
+        <w:ind w:firstLine="420"/>
+        <w:rPr>
+          <w:rFonts w:ascii="Times New Roman" w:hAnsi="Times New Roman" w:cs="Times New Roman"/>
+        </w:rPr>
+      </w:pPr>
+      <m:oMathPara>
+        <m:oMath>
+          <m:r>
+            <m:rPr>
+              <m:sty m:val="p"/>
+            </m:rPr>
+            <w:rPr>
+              <w:rFonts w:ascii="Cambria Math" w:hAnsi="Cambria Math" w:cs="Times New Roman" w:hint="eastAsia"/>
+            </w:rPr>
+            <m:t>I</m:t>
+          </m:r>
+          <m:d>
+            <m:dPr>
+              <m:ctrlPr>
+                <w:rPr>
+                  <w:rFonts w:ascii="Cambria Math" w:hAnsi="Cambria Math" w:cs="Times New Roman"/>
+                </w:rPr>
+              </m:ctrlPr>
+            </m:dPr>
+            <m:e>
+              <m:sSub>
+                <m:sSubPr>
+                  <m:ctrlPr>
+                    <w:rPr>
+                      <w:rFonts w:ascii="Cambria Math" w:hAnsi="Cambria Math" w:cs="Times New Roman"/>
+                      <w:i/>
+                    </w:rPr>
+                  </m:ctrlPr>
+                </m:sSubPr>
+                <m:e>
+                  <m:r>
+                    <w:rPr>
+                      <w:rFonts w:ascii="Cambria Math" w:hAnsi="Cambria Math" w:cs="Times New Roman"/>
+                    </w:rPr>
+                    <m:t>x</m:t>
+                  </m:r>
+                </m:e>
+                <m:sub>
+                  <m:r>
+                    <w:rPr>
+                      <w:rFonts w:ascii="Cambria Math" w:hAnsi="Cambria Math" w:cs="Times New Roman"/>
+                    </w:rPr>
+                    <m:t>i</m:t>
+                  </m:r>
+                </m:sub>
+              </m:sSub>
+              <m:r>
+                <w:rPr>
+                  <w:rFonts w:ascii="Cambria Math" w:hAnsi="Cambria Math" w:cs="Times New Roman"/>
+                </w:rPr>
+                <m:t>,</m:t>
+              </m:r>
+              <m:sSub>
+                <m:sSubPr>
+                  <m:ctrlPr>
+                    <w:rPr>
+                      <w:rFonts w:ascii="Cambria Math" w:hAnsi="Cambria Math" w:cs="Times New Roman"/>
+                      <w:i/>
+                    </w:rPr>
+                  </m:ctrlPr>
+                </m:sSubPr>
+                <m:e>
+                  <m:r>
+                    <w:rPr>
+                      <w:rFonts w:ascii="Cambria Math" w:hAnsi="Cambria Math" w:cs="Times New Roman"/>
+                    </w:rPr>
+                    <m:t>x</m:t>
+                  </m:r>
+                </m:e>
+                <m:sub>
+                  <m:r>
+                    <w:rPr>
+                      <w:rFonts w:ascii="Cambria Math" w:hAnsi="Cambria Math" w:cs="Times New Roman"/>
+                    </w:rPr>
+                    <m:t>j</m:t>
+                  </m:r>
+                </m:sub>
+              </m:sSub>
+            </m:e>
+            <m:e>
+              <m:r>
+                <w:rPr>
+                  <w:rFonts w:ascii="Cambria Math" w:hAnsi="Cambria Math" w:cs="Times New Roman"/>
+                </w:rPr>
+                <m:t>y</m:t>
+              </m:r>
+            </m:e>
+          </m:d>
+          <m:r>
+            <m:rPr>
+              <m:sty m:val="p"/>
+            </m:rPr>
+            <w:rPr>
+              <w:rFonts w:ascii="Cambria Math" w:hAnsi="Cambria Math" w:cs="Times New Roman"/>
+            </w:rPr>
+            <m:t>=</m:t>
+          </m:r>
+          <m:nary>
+            <m:naryPr>
+              <m:chr m:val="∑"/>
+              <m:limLoc m:val="undOvr"/>
+              <m:supHide m:val="1"/>
+              <m:ctrlPr>
+                <w:rPr>
+                  <w:rFonts w:ascii="Cambria Math" w:hAnsi="Cambria Math" w:cs="Times New Roman"/>
+                </w:rPr>
+              </m:ctrlPr>
+            </m:naryPr>
+            <m:sub>
+              <m:sSub>
+                <m:sSubPr>
+                  <m:ctrlPr>
+                    <w:rPr>
+                      <w:rFonts w:ascii="Cambria Math" w:hAnsi="Cambria Math" w:cs="Times New Roman"/>
+                      <w:i/>
+                    </w:rPr>
+                  </m:ctrlPr>
+                </m:sSubPr>
+                <m:e>
+                  <m:r>
+                    <w:rPr>
+                      <w:rFonts w:ascii="Cambria Math" w:hAnsi="Cambria Math" w:cs="Times New Roman"/>
+                    </w:rPr>
+                    <m:t>x</m:t>
+                  </m:r>
+                </m:e>
+                <m:sub>
+                  <m:r>
+                    <w:rPr>
+                      <w:rFonts w:ascii="Cambria Math" w:hAnsi="Cambria Math" w:cs="Times New Roman"/>
+                    </w:rPr>
+                    <m:t>i</m:t>
+                  </m:r>
+                </m:sub>
+              </m:sSub>
+              <m:r>
+                <w:rPr>
+                  <w:rFonts w:ascii="Cambria Math" w:hAnsi="Cambria Math" w:cs="Times New Roman"/>
+                </w:rPr>
+                <m:t>,</m:t>
+              </m:r>
+              <m:sSub>
+                <m:sSubPr>
+                  <m:ctrlPr>
+                    <w:rPr>
+                      <w:rFonts w:ascii="Cambria Math" w:hAnsi="Cambria Math" w:cs="Times New Roman"/>
+                      <w:i/>
+                    </w:rPr>
+                  </m:ctrlPr>
+                </m:sSubPr>
+                <m:e>
+                  <m:r>
+                    <w:rPr>
+                      <w:rFonts w:ascii="Cambria Math" w:hAnsi="Cambria Math" w:cs="Times New Roman"/>
+                    </w:rPr>
+                    <m:t>x</m:t>
+                  </m:r>
+                </m:e>
+                <m:sub>
+                  <m:r>
+                    <w:rPr>
+                      <w:rFonts w:ascii="Cambria Math" w:hAnsi="Cambria Math" w:cs="Times New Roman"/>
+                    </w:rPr>
+                    <m:t>j;c∈y</m:t>
+                  </m:r>
+                </m:sub>
+              </m:sSub>
+            </m:sub>
+            <m:sup/>
+            <m:e>
+              <m:r>
+                <m:rPr>
+                  <m:sty m:val="p"/>
+                </m:rPr>
+                <w:rPr>
+                  <w:rFonts w:ascii="Cambria Math" w:hAnsi="Cambria Math" w:cs="Times New Roman"/>
+                </w:rPr>
+                <m:t>p</m:t>
+              </m:r>
+              <m:d>
+                <m:dPr>
+                  <m:ctrlPr>
+                    <w:rPr>
+                      <w:rFonts w:ascii="Cambria Math" w:hAnsi="Cambria Math" w:cs="Times New Roman"/>
+                    </w:rPr>
+                  </m:ctrlPr>
+                </m:dPr>
+                <m:e>
+                  <m:sSub>
+                    <m:sSubPr>
+                      <m:ctrlPr>
+                        <w:rPr>
+                          <w:rFonts w:ascii="Cambria Math" w:hAnsi="Cambria Math" w:cs="Times New Roman"/>
+                          <w:i/>
+                        </w:rPr>
+                      </m:ctrlPr>
+                    </m:sSubPr>
+                    <m:e>
+                      <m:r>
+                        <w:rPr>
+                          <w:rFonts w:ascii="Cambria Math" w:hAnsi="Cambria Math" w:cs="Times New Roman"/>
+                        </w:rPr>
+                        <m:t>x</m:t>
+                      </m:r>
+                    </m:e>
+                    <m:sub>
+                      <m:r>
+                        <w:rPr>
+                          <w:rFonts w:ascii="Cambria Math" w:hAnsi="Cambria Math" w:cs="Times New Roman"/>
+                        </w:rPr>
+                        <m:t>i</m:t>
+                      </m:r>
+                    </m:sub>
+                  </m:sSub>
+                  <m:r>
+                    <w:rPr>
+                      <w:rFonts w:ascii="Cambria Math" w:hAnsi="Cambria Math" w:cs="Times New Roman"/>
+                    </w:rPr>
+                    <m:t>,</m:t>
+                  </m:r>
+                  <m:sSub>
+                    <m:sSubPr>
+                      <m:ctrlPr>
+                        <w:rPr>
+                          <w:rFonts w:ascii="Cambria Math" w:hAnsi="Cambria Math" w:cs="Times New Roman"/>
+                          <w:i/>
+                        </w:rPr>
+                      </m:ctrlPr>
+                    </m:sSubPr>
+                    <m:e>
+                      <m:r>
+                        <w:rPr>
+                          <w:rFonts w:ascii="Cambria Math" w:hAnsi="Cambria Math" w:cs="Times New Roman"/>
+                        </w:rPr>
+                        <m:t>x</m:t>
+                      </m:r>
+                    </m:e>
+                    <m:sub>
+                      <m:r>
+                        <w:rPr>
+                          <w:rFonts w:ascii="Cambria Math" w:hAnsi="Cambria Math" w:cs="Times New Roman"/>
+                        </w:rPr>
+                        <m:t>j</m:t>
+                      </m:r>
+                    </m:sub>
+                  </m:sSub>
+                </m:e>
+                <m:e>
+                  <m:r>
+                    <w:rPr>
+                      <w:rFonts w:ascii="Cambria Math" w:hAnsi="Cambria Math" w:cs="Times New Roman"/>
+                    </w:rPr>
+                    <m:t>c</m:t>
+                  </m:r>
+                </m:e>
+              </m:d>
+              <m:r>
+                <w:rPr>
+                  <w:rFonts w:ascii="Cambria Math" w:hAnsi="Cambria Math" w:cs="Times New Roman"/>
+                </w:rPr>
+                <m:t>log</m:t>
+              </m:r>
+              <m:f>
+                <m:fPr>
+                  <m:ctrlPr>
+                    <w:rPr>
+                      <w:rFonts w:ascii="Cambria Math" w:hAnsi="Cambria Math" w:cs="Times New Roman"/>
+                      <w:i/>
+                    </w:rPr>
+                  </m:ctrlPr>
+                </m:fPr>
+                <m:num>
+                  <m:r>
+                    <m:rPr>
+                      <m:sty m:val="p"/>
+                    </m:rPr>
+                    <w:rPr>
+                      <w:rFonts w:ascii="Cambria Math" w:hAnsi="Cambria Math" w:cs="Times New Roman"/>
+                    </w:rPr>
+                    <m:t>p</m:t>
+                  </m:r>
+                  <m:d>
+                    <m:dPr>
+                      <m:ctrlPr>
+                        <w:rPr>
+                          <w:rFonts w:ascii="Cambria Math" w:hAnsi="Cambria Math" w:cs="Times New Roman"/>
+                        </w:rPr>
+                      </m:ctrlPr>
+                    </m:dPr>
+                    <m:e>
+                      <m:sSub>
+                        <m:sSubPr>
+                          <m:ctrlPr>
+                            <w:rPr>
+                              <w:rFonts w:ascii="Cambria Math" w:hAnsi="Cambria Math" w:cs="Times New Roman"/>
+                              <w:i/>
+                            </w:rPr>
+                          </m:ctrlPr>
+                        </m:sSubPr>
+                        <m:e>
+                          <m:r>
+                            <w:rPr>
+                              <w:rFonts w:ascii="Cambria Math" w:hAnsi="Cambria Math" w:cs="Times New Roman"/>
+                            </w:rPr>
+                            <m:t>x</m:t>
+                          </m:r>
+                        </m:e>
+                        <m:sub>
+                          <m:r>
+                            <w:rPr>
+                              <w:rFonts w:ascii="Cambria Math" w:hAnsi="Cambria Math" w:cs="Times New Roman"/>
+                            </w:rPr>
+                            <m:t>i</m:t>
+                          </m:r>
+                        </m:sub>
+                      </m:sSub>
+                      <m:r>
+                        <w:rPr>
+                          <w:rFonts w:ascii="Cambria Math" w:hAnsi="Cambria Math" w:cs="Times New Roman"/>
+                        </w:rPr>
+                        <m:t>,</m:t>
+                      </m:r>
+                      <m:sSub>
+                        <m:sSubPr>
+                          <m:ctrlPr>
+                            <w:rPr>
+                              <w:rFonts w:ascii="Cambria Math" w:hAnsi="Cambria Math" w:cs="Times New Roman"/>
+                              <w:i/>
+                            </w:rPr>
+                          </m:ctrlPr>
+                        </m:sSubPr>
+                        <m:e>
+                          <m:r>
+                            <w:rPr>
+                              <w:rFonts w:ascii="Cambria Math" w:hAnsi="Cambria Math" w:cs="Times New Roman"/>
+                            </w:rPr>
+                            <m:t>x</m:t>
+                          </m:r>
+                        </m:e>
+                        <m:sub>
+                          <m:r>
+                            <w:rPr>
+                              <w:rFonts w:ascii="Cambria Math" w:hAnsi="Cambria Math" w:cs="Times New Roman"/>
+                            </w:rPr>
+                            <m:t>j</m:t>
+                          </m:r>
+                        </m:sub>
+                      </m:sSub>
+                    </m:e>
+                    <m:e>
+                      <m:r>
+                        <w:rPr>
+                          <w:rFonts w:ascii="Cambria Math" w:hAnsi="Cambria Math" w:cs="Times New Roman"/>
+                        </w:rPr>
+                        <m:t>y</m:t>
+                      </m:r>
+                    </m:e>
+                  </m:d>
+                </m:num>
+                <m:den>
+                  <m:r>
+                    <m:rPr>
+                      <m:sty m:val="p"/>
+                    </m:rPr>
+                    <w:rPr>
+                      <w:rFonts w:ascii="Cambria Math" w:hAnsi="Cambria Math" w:cs="Times New Roman"/>
+                    </w:rPr>
+                    <m:t>p</m:t>
+                  </m:r>
+                  <m:d>
+                    <m:dPr>
+                      <m:ctrlPr>
+                        <w:rPr>
+                          <w:rFonts w:ascii="Cambria Math" w:hAnsi="Cambria Math" w:cs="Times New Roman"/>
+                        </w:rPr>
+                      </m:ctrlPr>
+                    </m:dPr>
+                    <m:e>
+                      <m:sSub>
+                        <m:sSubPr>
+                          <m:ctrlPr>
+                            <w:rPr>
+                              <w:rFonts w:ascii="Cambria Math" w:hAnsi="Cambria Math" w:cs="Times New Roman"/>
+                              <w:i/>
+                            </w:rPr>
+                          </m:ctrlPr>
+                        </m:sSubPr>
+                        <m:e>
+                          <m:r>
+                            <w:rPr>
+                              <w:rFonts w:ascii="Cambria Math" w:hAnsi="Cambria Math" w:cs="Times New Roman"/>
+                            </w:rPr>
+                            <m:t>x</m:t>
+                          </m:r>
+                        </m:e>
+                        <m:sub>
+                          <m:r>
+                            <w:rPr>
+                              <w:rFonts w:ascii="Cambria Math" w:hAnsi="Cambria Math" w:cs="Times New Roman"/>
+                            </w:rPr>
+                            <m:t>i</m:t>
+                          </m:r>
+                        </m:sub>
+                      </m:sSub>
+                    </m:e>
+                    <m:e>
+                      <m:r>
+                        <w:rPr>
+                          <w:rFonts w:ascii="Cambria Math" w:hAnsi="Cambria Math" w:cs="Times New Roman"/>
+                        </w:rPr>
+                        <m:t>c</m:t>
+                      </m:r>
+                    </m:e>
+                  </m:d>
+                  <m:r>
+                    <m:rPr>
+                      <m:sty m:val="p"/>
+                    </m:rPr>
+                    <w:rPr>
+                      <w:rFonts w:ascii="Cambria Math" w:hAnsi="Cambria Math" w:cs="Times New Roman"/>
+                    </w:rPr>
+                    <m:t>p</m:t>
+                  </m:r>
+                  <m:d>
+                    <m:dPr>
+                      <m:ctrlPr>
+                        <w:rPr>
+                          <w:rFonts w:ascii="Cambria Math" w:hAnsi="Cambria Math" w:cs="Times New Roman"/>
+                        </w:rPr>
+                      </m:ctrlPr>
+                    </m:dPr>
+                    <m:e>
+                      <m:sSub>
+                        <m:sSubPr>
+                          <m:ctrlPr>
+                            <w:rPr>
+                              <w:rFonts w:ascii="Cambria Math" w:hAnsi="Cambria Math" w:cs="Times New Roman"/>
+                              <w:i/>
+                            </w:rPr>
+                          </m:ctrlPr>
+                        </m:sSubPr>
+                        <m:e>
+                          <m:r>
+                            <w:rPr>
+                              <w:rFonts w:ascii="Cambria Math" w:hAnsi="Cambria Math" w:cs="Times New Roman"/>
+                            </w:rPr>
+                            <m:t>x</m:t>
+                          </m:r>
+                        </m:e>
+                        <m:sub>
+                          <m:r>
+                            <w:rPr>
+                              <w:rFonts w:ascii="Cambria Math" w:hAnsi="Cambria Math" w:cs="Times New Roman"/>
+                            </w:rPr>
+                            <m:t>j</m:t>
+                          </m:r>
+                        </m:sub>
+                      </m:sSub>
+                    </m:e>
+                    <m:e>
+                      <m:r>
+                        <w:rPr>
+                          <w:rFonts w:ascii="Cambria Math" w:hAnsi="Cambria Math" w:cs="Times New Roman"/>
+                        </w:rPr>
+                        <m:t>c</m:t>
+                      </m:r>
+                    </m:e>
+                  </m:d>
+                </m:den>
+              </m:f>
+            </m:e>
+          </m:nary>
+        </m:oMath>
+      </m:oMathPara>
+    </w:p>
+    <w:p>
+      <w:pPr>
+        <w:ind w:firstLine="420"/>
+        <w:rPr>
+          <w:rFonts w:ascii="Times New Roman" w:hAnsi="Times New Roman" w:cs="Times New Roman"/>
+        </w:rPr>
+      </w:pPr>
+      <w:r>
+        <w:rPr>
+          <w:rFonts w:ascii="Times New Roman" w:hAnsi="Times New Roman" w:cs="Times New Roman"/>
+        </w:rPr>
+        <w:t>2</w:t>
+      </w:r>
+      <w:r>
+        <w:rPr>
+          <w:rFonts w:ascii="Times New Roman" w:hAnsi="Times New Roman" w:cs="Times New Roman" w:hint="eastAsia"/>
+        </w:rPr>
+        <w:t>)</w:t>
+      </w:r>
+      <w:r>
+        <w:rPr>
+          <w:rFonts w:ascii="Times New Roman" w:hAnsi="Times New Roman" w:cs="Times New Roman" w:hint="eastAsia"/>
+        </w:rPr>
+        <w:t>以属性为结点构建完全图，任意两个结点之间边的权重设为</w:t>
+      </w:r>
+      <m:oMath>
+        <m:r>
+          <m:rPr>
+            <m:sty m:val="p"/>
+          </m:rPr>
+          <w:rPr>
+            <w:rFonts w:ascii="Cambria Math" w:hAnsi="Cambria Math" w:cs="Times New Roman" w:hint="eastAsia"/>
+          </w:rPr>
+          <m:t>I</m:t>
+        </m:r>
+        <m:d>
+          <m:dPr>
+            <m:ctrlPr>
+              <w:rPr>
+                <w:rFonts w:ascii="Cambria Math" w:hAnsi="Cambria Math" w:cs="Times New Roman"/>
+              </w:rPr>
+            </m:ctrlPr>
+          </m:dPr>
+          <m:e>
+            <m:sSub>
+              <m:sSubPr>
+                <m:ctrlPr>
+                  <w:rPr>
+                    <w:rFonts w:ascii="Cambria Math" w:hAnsi="Cambria Math" w:cs="Times New Roman"/>
+                    <w:i/>
+                  </w:rPr>
+                </m:ctrlPr>
+              </m:sSubPr>
+              <m:e>
+                <m:r>
+                  <w:rPr>
+                    <w:rFonts w:ascii="Cambria Math" w:hAnsi="Cambria Math" w:cs="Times New Roman"/>
+                  </w:rPr>
+                  <m:t>x</m:t>
+                </m:r>
+              </m:e>
+              <m:sub>
+                <m:r>
+                  <w:rPr>
+                    <w:rFonts w:ascii="Cambria Math" w:hAnsi="Cambria Math" w:cs="Times New Roman"/>
+                  </w:rPr>
+                  <m:t>i</m:t>
+                </m:r>
+              </m:sub>
+            </m:sSub>
+            <m:r>
+              <w:rPr>
+                <w:rFonts w:ascii="Cambria Math" w:hAnsi="Cambria Math" w:cs="Times New Roman"/>
+              </w:rPr>
+              <m:t>,</m:t>
+            </m:r>
+            <m:sSub>
+              <m:sSubPr>
+                <m:ctrlPr>
+                  <w:rPr>
+                    <w:rFonts w:ascii="Cambria Math" w:hAnsi="Cambria Math" w:cs="Times New Roman"/>
+                    <w:i/>
+                  </w:rPr>
+                </m:ctrlPr>
+              </m:sSubPr>
+              <m:e>
+                <m:r>
+                  <w:rPr>
+                    <w:rFonts w:ascii="Cambria Math" w:hAnsi="Cambria Math" w:cs="Times New Roman"/>
+                  </w:rPr>
+                  <m:t>x</m:t>
+                </m:r>
+              </m:e>
+              <m:sub>
+                <m:r>
+                  <w:rPr>
+                    <w:rFonts w:ascii="Cambria Math" w:hAnsi="Cambria Math" w:cs="Times New Roman"/>
+                  </w:rPr>
+                  <m:t>j</m:t>
+                </m:r>
+              </m:sub>
+            </m:sSub>
+          </m:e>
+          <m:e>
+            <m:r>
+              <w:rPr>
+                <w:rFonts w:ascii="Cambria Math" w:hAnsi="Cambria Math" w:cs="Times New Roman"/>
+              </w:rPr>
+              <m:t>y</m:t>
+            </m:r>
+          </m:e>
+        </m:d>
+      </m:oMath>
+    </w:p>
+    <w:p>
+      <w:pPr>
+        <w:ind w:firstLine="420"/>
+        <w:rPr>
+          <w:rFonts w:ascii="Times New Roman" w:hAnsi="Times New Roman" w:cs="Times New Roman"/>
+        </w:rPr>
+      </w:pPr>
+      <w:r>
+        <w:rPr>
+          <w:rFonts w:ascii="Times New Roman" w:hAnsi="Times New Roman" w:cs="Times New Roman" w:hint="eastAsia"/>
+        </w:rPr>
+        <w:lastRenderedPageBreak/>
+        <w:t>3</w:t>
+      </w:r>
+      <w:r>
+        <w:rPr>
+          <w:rFonts w:ascii="Times New Roman" w:hAnsi="Times New Roman" w:cs="Times New Roman" w:hint="eastAsia"/>
+        </w:rPr>
+        <w:t>）构建此完全图的最大带权生成树，挑选根变量，将边置为有向</w:t>
+      </w:r>
+    </w:p>
+    <w:p>
+      <w:pPr>
+        <w:ind w:firstLine="420"/>
+        <w:rPr>
+          <w:rFonts w:ascii="Times New Roman" w:hAnsi="Times New Roman" w:cs="Times New Roman"/>
+        </w:rPr>
+      </w:pPr>
+      <w:r>
+        <w:rPr>
+          <w:rFonts w:ascii="Times New Roman" w:hAnsi="Times New Roman" w:cs="Times New Roman" w:hint="eastAsia"/>
+        </w:rPr>
+        <w:t>4</w:t>
+      </w:r>
+      <w:r>
+        <w:rPr>
+          <w:rFonts w:ascii="Times New Roman" w:hAnsi="Times New Roman" w:cs="Times New Roman" w:hint="eastAsia"/>
+        </w:rPr>
+        <w:t>）加入类别结点</w:t>
+      </w:r>
+      <w:r>
+        <w:rPr>
+          <w:rFonts w:ascii="Times New Roman" w:hAnsi="Times New Roman" w:cs="Times New Roman" w:hint="eastAsia"/>
+        </w:rPr>
+        <w:t>y</w:t>
+      </w:r>
+      <w:r>
+        <w:rPr>
+          <w:rFonts w:ascii="Times New Roman" w:hAnsi="Times New Roman" w:cs="Times New Roman" w:hint="eastAsia"/>
+        </w:rPr>
+        <w:t>，增加从</w:t>
+      </w:r>
+      <w:r>
+        <w:rPr>
+          <w:rFonts w:ascii="Times New Roman" w:hAnsi="Times New Roman" w:cs="Times New Roman" w:hint="eastAsia"/>
+        </w:rPr>
+        <w:t>y</w:t>
+      </w:r>
+      <w:r>
+        <w:rPr>
+          <w:rFonts w:ascii="Times New Roman" w:hAnsi="Times New Roman" w:cs="Times New Roman" w:hint="eastAsia"/>
+        </w:rPr>
+        <w:t>到每个属性的有向边</w:t>
+      </w:r>
+    </w:p>
+    <w:p>
+      <w:pPr>
+        <w:rPr>
+          <w:rFonts w:ascii="Times New Roman" w:hAnsi="Times New Roman" w:cs="Times New Roman" w:hint="eastAsia"/>
+        </w:rPr>
+      </w:pPr>
+      <w:r>
+        <w:rPr>
+          <w:rFonts w:ascii="Times New Roman" w:hAnsi="Times New Roman" w:cs="Times New Roman" w:hint="eastAsia"/>
+        </w:rPr>
+        <w:t>条件互信息刻画了属性</w:t>
+      </w:r>
+      <w:r>
+        <w:rPr>
+          <w:rFonts w:ascii="Times New Roman" w:hAnsi="Times New Roman" w:cs="Times New Roman" w:hint="eastAsia"/>
+        </w:rPr>
+        <w:t>xi</w:t>
+      </w:r>
+      <w:r>
+        <w:rPr>
+          <w:rFonts w:ascii="Times New Roman" w:hAnsi="Times New Roman" w:cs="Times New Roman" w:hint="eastAsia"/>
+        </w:rPr>
+        <w:t>和</w:t>
+      </w:r>
+      <w:r>
+        <w:rPr>
+          <w:rFonts w:ascii="Times New Roman" w:hAnsi="Times New Roman" w:cs="Times New Roman" w:hint="eastAsia"/>
+        </w:rPr>
+        <w:t>xj</w:t>
+      </w:r>
+      <w:r>
+        <w:rPr>
+          <w:rFonts w:ascii="Times New Roman" w:hAnsi="Times New Roman" w:cs="Times New Roman" w:hint="eastAsia"/>
+        </w:rPr>
+        <w:t>在已知类别下的相关性。我们需要找的，就是相关性大的属性。</w:t>
+      </w:r>
+    </w:p>
+    <w:p>
+      <w:pPr>
+        <w:rPr>
+          <w:rFonts w:ascii="Times New Roman" w:hAnsi="Times New Roman" w:cs="Times New Roman"/>
+        </w:rPr>
+      </w:pPr>
+    </w:p>
+    <w:p>
+      <w:pPr>
+        <w:rPr>
+          <w:rFonts w:ascii="Times New Roman" w:hAnsi="Times New Roman" w:cs="Times New Roman"/>
+        </w:rPr>
+      </w:pPr>
+      <w:r>
+        <w:rPr>
+          <w:rFonts w:ascii="Times New Roman" w:hAnsi="Times New Roman" w:cs="Times New Roman"/>
+        </w:rPr>
+        <w:t>4. EM</w:t>
+      </w:r>
+      <w:r>
+        <w:rPr>
+          <w:rFonts w:ascii="Times New Roman" w:hAnsi="Times New Roman" w:cs="Times New Roman"/>
+        </w:rPr>
+        <w:t>算法</w:t>
+      </w:r>
+    </w:p>
+    <w:p>
+      <w:pPr>
+        <w:ind w:firstLine="420"/>
+        <w:rPr>
+          <w:rFonts w:ascii="Times New Roman" w:hAnsi="Times New Roman" w:cs="Times New Roman" w:hint="eastAsia"/>
+        </w:rPr>
+      </w:pPr>
+      <w:r>
+        <w:rPr>
+          <w:rFonts w:ascii="Times New Roman" w:hAnsi="Times New Roman" w:cs="Times New Roman" w:hint="eastAsia"/>
+        </w:rPr>
+        <w:t>我们在现实中常常会遇到“不完整”的训练样本，定义未观测变量的学名是“隐变量”。令</w:t>
+      </w:r>
+      <w:r>
+        <w:rPr>
+          <w:rFonts w:ascii="Times New Roman" w:hAnsi="Times New Roman" w:cs="Times New Roman" w:hint="eastAsia"/>
+        </w:rPr>
+        <w:t>X</w:t>
+      </w:r>
+      <w:r>
+        <w:rPr>
+          <w:rFonts w:ascii="Times New Roman" w:hAnsi="Times New Roman" w:cs="Times New Roman" w:hint="eastAsia"/>
+        </w:rPr>
+        <w:t>表示已观测变量集，</w:t>
+      </w:r>
+      <w:r>
+        <w:rPr>
+          <w:rFonts w:ascii="Times New Roman" w:hAnsi="Times New Roman" w:cs="Times New Roman" w:hint="eastAsia"/>
+        </w:rPr>
+        <w:t>Z</w:t>
+      </w:r>
+      <w:r>
+        <w:rPr>
+          <w:rFonts w:ascii="Times New Roman" w:hAnsi="Times New Roman" w:cs="Times New Roman" w:hint="eastAsia"/>
+        </w:rPr>
+        <w:t>表示隐变量集，</w:t>
+      </w:r>
+      <m:oMath>
+        <m:r>
+          <m:rPr>
+            <m:sty m:val="p"/>
+          </m:rPr>
+          <w:rPr>
+            <w:rFonts w:ascii="Cambria Math" w:hAnsi="Cambria Math" w:cs="Times New Roman"/>
+          </w:rPr>
+          <m:t>θ</m:t>
+        </m:r>
+      </m:oMath>
+      <w:r>
+        <w:rPr>
+          <w:rFonts w:ascii="Times New Roman" w:hAnsi="Times New Roman" w:cs="Times New Roman" w:hint="eastAsia"/>
+        </w:rPr>
+        <w:t>表示模型参数。</w:t>
+      </w:r>
+    </w:p>
+    <w:p>
+      <w:pPr>
+        <w:ind w:firstLine="420"/>
+        <w:rPr>
+          <w:rFonts w:ascii="Times New Roman" w:hAnsi="Times New Roman" w:cs="Times New Roman" w:hint="eastAsia"/>
+        </w:rPr>
+      </w:pPr>
+      <w:r>
+        <w:rPr>
+          <w:rFonts w:ascii="Times New Roman" w:hAnsi="Times New Roman" w:cs="Times New Roman" w:hint="eastAsia"/>
+        </w:rPr>
+        <w:t>EM</w:t>
+      </w:r>
+      <w:r>
+        <w:rPr>
+          <w:rFonts w:ascii="Times New Roman" w:hAnsi="Times New Roman" w:cs="Times New Roman" w:hint="eastAsia"/>
+        </w:rPr>
+        <w:t>算法</w:t>
+      </w:r>
+      <w:r>
+        <w:rPr>
+          <w:rFonts w:ascii="Times New Roman" w:hAnsi="Times New Roman" w:cs="Times New Roman" w:hint="eastAsia"/>
+        </w:rPr>
+        <w:t>(</w:t>
+      </w:r>
+      <w:r>
+        <w:rPr>
+          <w:rFonts w:ascii="Times New Roman" w:hAnsi="Times New Roman" w:cs="Times New Roman" w:hint="eastAsia"/>
+        </w:rPr>
+        <w:t>参数最大化算法</w:t>
+      </w:r>
+      <w:r>
+        <w:rPr>
+          <w:rFonts w:ascii="Times New Roman" w:hAnsi="Times New Roman" w:cs="Times New Roman" w:hint="eastAsia"/>
+        </w:rPr>
+        <w:t>)</w:t>
+      </w:r>
+      <w:r>
+        <w:rPr>
+          <w:rFonts w:ascii="Times New Roman" w:hAnsi="Times New Roman" w:cs="Times New Roman" w:hint="eastAsia"/>
+        </w:rPr>
+        <w:t>是常用的估计参数隐变量的利器</w:t>
+      </w:r>
+    </w:p>
+    <w:p>
+      <w:pPr>
+        <w:ind w:firstLine="420"/>
+        <w:rPr>
+          <w:rFonts w:ascii="Times New Roman" w:hAnsi="Times New Roman" w:cs="Times New Roman" w:hint="eastAsia"/>
+        </w:rPr>
+      </w:pPr>
+      <w:r>
+        <w:rPr>
+          <w:rFonts w:ascii="Times New Roman" w:hAnsi="Times New Roman" w:cs="Times New Roman" w:hint="eastAsia"/>
+        </w:rPr>
+        <w:t>其主要思想只有两步：</w:t>
+      </w:r>
+    </w:p>
+    <w:p>
+      <w:pPr>
+        <w:ind w:firstLine="420"/>
+        <w:rPr>
+          <w:rFonts w:ascii="Times New Roman" w:hAnsi="Times New Roman" w:cs="Times New Roman" w:hint="eastAsia"/>
+        </w:rPr>
+      </w:pPr>
+      <w:r>
+        <w:rPr>
+          <w:rFonts w:ascii="Times New Roman" w:hAnsi="Times New Roman" w:cs="Times New Roman" w:hint="eastAsia"/>
+        </w:rPr>
+        <w:t xml:space="preserve">1. </w:t>
+      </w:r>
+      <w:r>
+        <w:rPr>
+          <w:rFonts w:ascii="Times New Roman" w:hAnsi="Times New Roman" w:cs="Times New Roman" w:hint="eastAsia"/>
+        </w:rPr>
+        <w:t>第一步是期望</w:t>
+      </w:r>
+      <w:r>
+        <w:rPr>
+          <w:rFonts w:ascii="Times New Roman" w:hAnsi="Times New Roman" w:cs="Times New Roman" w:hint="eastAsia"/>
+        </w:rPr>
+        <w:t>(E)</w:t>
+      </w:r>
+      <w:r>
+        <w:rPr>
+          <w:rFonts w:ascii="Times New Roman" w:hAnsi="Times New Roman" w:cs="Times New Roman" w:hint="eastAsia"/>
+        </w:rPr>
+        <w:t>步，利用当前估计的参数值来计算对数似然的期望值</w:t>
+      </w:r>
+    </w:p>
+    <w:p>
+      <w:pPr>
+        <w:ind w:firstLine="420"/>
+        <w:rPr>
+          <w:rFonts w:ascii="Times New Roman" w:hAnsi="Times New Roman" w:cs="Times New Roman" w:hint="eastAsia"/>
+        </w:rPr>
+      </w:pPr>
+      <w:r>
+        <w:rPr>
+          <w:rFonts w:ascii="Times New Roman" w:hAnsi="Times New Roman" w:cs="Times New Roman" w:hint="eastAsia"/>
+        </w:rPr>
+        <w:t xml:space="preserve">2. </w:t>
+      </w:r>
+      <w:r>
+        <w:rPr>
+          <w:rFonts w:ascii="Times New Roman" w:hAnsi="Times New Roman" w:cs="Times New Roman" w:hint="eastAsia"/>
+        </w:rPr>
+        <w:t>第二步是最大化</w:t>
+      </w:r>
+      <w:r>
+        <w:rPr>
+          <w:rFonts w:ascii="Times New Roman" w:hAnsi="Times New Roman" w:cs="Times New Roman" w:hint="eastAsia"/>
+        </w:rPr>
+        <w:t>(M)</w:t>
+      </w:r>
+      <w:r>
+        <w:rPr>
+          <w:rFonts w:ascii="Times New Roman" w:hAnsi="Times New Roman" w:cs="Times New Roman" w:hint="eastAsia"/>
+        </w:rPr>
+        <w:t>步，寻找能使</w:t>
+      </w:r>
+      <w:r>
+        <w:rPr>
+          <w:rFonts w:ascii="Times New Roman" w:hAnsi="Times New Roman" w:cs="Times New Roman" w:hint="eastAsia"/>
+        </w:rPr>
+        <w:t>E</w:t>
+      </w:r>
+      <w:r>
+        <w:rPr>
+          <w:rFonts w:ascii="Times New Roman" w:hAnsi="Times New Roman" w:cs="Times New Roman" w:hint="eastAsia"/>
+        </w:rPr>
+        <w:t>步产生的似然期望最大化的参数值。然后，新得到的参数值重新被用于</w:t>
+      </w:r>
+      <w:r>
+        <w:rPr>
+          <w:rFonts w:ascii="Times New Roman" w:hAnsi="Times New Roman" w:cs="Times New Roman" w:hint="eastAsia"/>
+        </w:rPr>
+        <w:t>E</w:t>
+      </w:r>
+      <w:r>
+        <w:rPr>
+          <w:rFonts w:ascii="Times New Roman" w:hAnsi="Times New Roman" w:cs="Times New Roman" w:hint="eastAsia"/>
+        </w:rPr>
+        <w:t>步。</w:t>
+      </w:r>
+    </w:p>
+    <w:p>
+      <w:pPr>
+        <w:ind w:firstLine="420"/>
+        <w:rPr>
+          <w:rFonts w:ascii="Times New Roman" w:hAnsi="Times New Roman" w:cs="Times New Roman"/>
+        </w:rPr>
+      </w:pPr>
+      <w:r>
+        <w:rPr>
+          <w:rFonts w:ascii="Times New Roman" w:hAnsi="Times New Roman" w:cs="Times New Roman" w:hint="eastAsia"/>
+        </w:rPr>
+        <w:t>重复上述两步，直到收敛到局部最优解。就可以得到模型的参数。</w:t>
+      </w:r>
+    </w:p>
+    <w:p>
+      <w:pPr>
+        <w:ind w:firstLine="420"/>
+        <w:rPr>
+          <w:rFonts w:ascii="Times New Roman" w:hAnsi="Times New Roman" w:cs="Times New Roman" w:hint="eastAsia"/>
+        </w:rPr>
+      </w:pPr>
       <w:bookmarkStart w:id="0" w:name="_GoBack"/>
       <w:bookmarkEnd w:id="0"/>
     </w:p>
